--- a/reports/Kabanov_K_idz_emse.docx
+++ b/reports/Kabanov_K_idz_emse.docx
@@ -1,16 +1,10 @@
 
 <file path=word/document.xml><?xml version="1.0" encoding="utf-8"?>
-<w:document xmlns:o="urn:schemas-microsoft-com:office:office" xmlns:r="http://schemas.openxmlformats.org/officeDocument/2006/relationships" xmlns:v="urn:schemas-microsoft-com:vml" xmlns:w="http://schemas.openxmlformats.org/wordprocessingml/2006/main" xmlns:w10="urn:schemas-microsoft-com:office:word" xmlns:wp="http://schemas.openxmlformats.org/drawingml/2006/wordprocessingDrawing" xmlns:wps="http://schemas.microsoft.com/office/word/2010/wordprocessingShape" xmlns:wpg="http://schemas.microsoft.com/office/word/2010/wordprocessingGroup" xmlns:mc="http://schemas.openxmlformats.org/markup-compatibility/2006" xmlns:wp14="http://schemas.microsoft.com/office/word/2010/wordprocessingDrawing" xmlns:w14="http://schemas.microsoft.com/office/word/2010/wordml" xmlns:w15="http://schemas.microsoft.com/office/word/2012/wordml" mc:Ignorable="w14 wp14 w15">
+<w:document xmlns:wpc="http://schemas.microsoft.com/office/word/2010/wordprocessingCanvas" xmlns:cx="http://schemas.microsoft.com/office/drawing/2014/chartex" xmlns:cx1="http://schemas.microsoft.com/office/drawing/2015/9/8/chartex" xmlns:cx2="http://schemas.microsoft.com/office/drawing/2015/10/21/chartex" xmlns:cx3="http://schemas.microsoft.com/office/drawing/2016/5/9/chartex" xmlns:cx4="http://schemas.microsoft.com/office/drawing/2016/5/10/chartex" xmlns:cx5="http://schemas.microsoft.com/office/drawing/2016/5/11/chartex" xmlns:cx6="http://schemas.microsoft.com/office/drawing/2016/5/12/chartex" xmlns:cx7="http://schemas.microsoft.com/office/drawing/2016/5/13/chartex" xmlns:cx8="http://schemas.microsoft.com/office/drawing/2016/5/14/chartex" xmlns:mc="http://schemas.openxmlformats.org/markup-compatibility/2006" xmlns:aink="http://schemas.microsoft.com/office/drawing/2016/ink" xmlns:am3d="http://schemas.microsoft.com/office/drawing/2017/model3d" xmlns:o="urn:schemas-microsoft-com:office:office" xmlns:r="http://schemas.openxmlformats.org/officeDocument/2006/relationships" xmlns:m="http://schemas.openxmlformats.org/officeDocument/2006/math" xmlns:v="urn:schemas-microsoft-com:vml" xmlns:wp14="http://schemas.microsoft.com/office/word/2010/wordprocessingDrawing" xmlns:wp="http://schemas.openxmlformats.org/drawingml/2006/wordprocessingDrawing" xmlns:w10="urn:schemas-microsoft-com:office:word" xmlns:w="http://schemas.openxmlformats.org/wordprocessingml/2006/main" xmlns:w14="http://schemas.microsoft.com/office/word/2010/wordml" xmlns:w15="http://schemas.microsoft.com/office/word/2012/wordml" xmlns:w16cex="http://schemas.microsoft.com/office/word/2018/wordml/cex" xmlns:w16cid="http://schemas.microsoft.com/office/word/2016/wordml/cid" xmlns:w16="http://schemas.microsoft.com/office/word/2018/wordml" xmlns:w16se="http://schemas.microsoft.com/office/word/2015/wordml/symex" xmlns:wpg="http://schemas.microsoft.com/office/word/2010/wordprocessingGroup" xmlns:wpi="http://schemas.microsoft.com/office/word/2010/wordprocessingInk" xmlns:wne="http://schemas.microsoft.com/office/word/2006/wordml" xmlns:wps="http://schemas.microsoft.com/office/word/2010/wordprocessingShape" mc:Ignorable="w14 w15 w16se w16cid w16 w16cex wp14">
   <w:body>
     <w:p>
       <w:pPr>
-        <w:pStyle w:val="Normal"/>
-        <w:numPr>
-          <w:ilvl w:val="0"/>
-          <w:numId w:val="0"/>
-        </w:numPr>
-        <w:spacing w:lineRule="auto" w:line="240" w:before="0" w:after="0"/>
-        <w:ind w:left="0" w:hanging="0"/>
+        <w:spacing w:after="0" w:line="240" w:lineRule="auto"/>
         <w:jc w:val="center"/>
         <w:outlineLvl w:val="0"/>
         <w:rPr>
@@ -23,7 +17,7 @@
       </w:pPr>
       <w:r>
         <w:rPr>
-          <w:rFonts w:cs="Times New Roman" w:ascii="Times New Roman" w:hAnsi="Times New Roman"/>
+          <w:rFonts w:ascii="Times New Roman" w:hAnsi="Times New Roman" w:cs="Times New Roman"/>
           <w:caps/>
           <w:sz w:val="28"/>
           <w:szCs w:val="28"/>
@@ -34,13 +28,7 @@
     </w:p>
     <w:p>
       <w:pPr>
-        <w:pStyle w:val="Normal"/>
-        <w:numPr>
-          <w:ilvl w:val="0"/>
-          <w:numId w:val="0"/>
-        </w:numPr>
-        <w:spacing w:lineRule="auto" w:line="240" w:before="0" w:after="0"/>
-        <w:ind w:left="0" w:hanging="0"/>
+        <w:spacing w:after="0" w:line="240" w:lineRule="auto"/>
         <w:jc w:val="center"/>
         <w:outlineLvl w:val="0"/>
         <w:rPr>
@@ -52,7 +40,7 @@
       </w:pPr>
       <w:r>
         <w:rPr>
-          <w:rFonts w:cs="Times New Roman" w:ascii="Times New Roman" w:hAnsi="Times New Roman"/>
+          <w:rFonts w:ascii="Times New Roman" w:hAnsi="Times New Roman" w:cs="Times New Roman"/>
           <w:sz w:val="28"/>
           <w:szCs w:val="28"/>
           <w:lang w:val="uk-UA"/>
@@ -62,8 +50,7 @@
     </w:p>
     <w:p>
       <w:pPr>
-        <w:pStyle w:val="Normal"/>
-        <w:spacing w:lineRule="auto" w:line="240" w:before="0" w:after="0"/>
+        <w:spacing w:after="0" w:line="240" w:lineRule="auto"/>
         <w:jc w:val="center"/>
         <w:rPr>
           <w:rFonts w:ascii="Times New Roman" w:hAnsi="Times New Roman" w:cs="Times New Roman"/>
@@ -75,7 +62,7 @@
       </w:pPr>
       <w:r>
         <w:rPr>
-          <w:rFonts w:cs="Times New Roman" w:ascii="Times New Roman" w:hAnsi="Times New Roman"/>
+          <w:rFonts w:ascii="Times New Roman" w:hAnsi="Times New Roman" w:cs="Times New Roman"/>
           <w:caps/>
           <w:sz w:val="28"/>
           <w:szCs w:val="28"/>
@@ -86,8 +73,7 @@
     </w:p>
     <w:p>
       <w:pPr>
-        <w:pStyle w:val="Normal"/>
-        <w:spacing w:lineRule="auto" w:line="240" w:before="0" w:after="4000"/>
+        <w:spacing w:after="4000" w:line="240" w:lineRule="auto"/>
         <w:jc w:val="center"/>
         <w:rPr>
           <w:rFonts w:ascii="Times New Roman" w:hAnsi="Times New Roman" w:cs="Times New Roman"/>
@@ -98,7 +84,7 @@
       </w:pPr>
       <w:r>
         <w:rPr>
-          <w:rFonts w:cs="Times New Roman" w:ascii="Times New Roman" w:hAnsi="Times New Roman"/>
+          <w:rFonts w:ascii="Times New Roman" w:hAnsi="Times New Roman" w:cs="Times New Roman"/>
           <w:sz w:val="28"/>
           <w:szCs w:val="28"/>
           <w:lang w:val="uk-UA"/>
@@ -108,8 +94,7 @@
     </w:p>
     <w:p>
       <w:pPr>
-        <w:pStyle w:val="Normal"/>
-        <w:spacing w:lineRule="auto" w:line="240" w:before="0" w:after="0"/>
+        <w:spacing w:after="0" w:line="240" w:lineRule="auto"/>
         <w:jc w:val="center"/>
         <w:rPr>
           <w:rFonts w:ascii="Times New Roman" w:hAnsi="Times New Roman" w:cs="Times New Roman"/>
@@ -120,7 +105,7 @@
       </w:pPr>
       <w:r>
         <w:rPr>
-          <w:rFonts w:cs="Times New Roman" w:ascii="Times New Roman" w:hAnsi="Times New Roman"/>
+          <w:rFonts w:ascii="Times New Roman" w:hAnsi="Times New Roman" w:cs="Times New Roman"/>
           <w:sz w:val="28"/>
           <w:szCs w:val="28"/>
           <w:lang w:val="uk-UA"/>
@@ -129,7 +114,7 @@
       </w:r>
       <w:r>
         <w:rPr>
-          <w:rFonts w:cs="Times New Roman" w:ascii="Times New Roman" w:hAnsi="Times New Roman"/>
+          <w:rFonts w:ascii="Times New Roman" w:hAnsi="Times New Roman" w:cs="Times New Roman"/>
           <w:color w:val="000000"/>
           <w:sz w:val="28"/>
           <w:szCs w:val="28"/>
@@ -139,7 +124,7 @@
       </w:r>
       <w:r>
         <w:rPr>
-          <w:rFonts w:cs="Times New Roman" w:ascii="Times New Roman" w:hAnsi="Times New Roman"/>
+          <w:rFonts w:ascii="Times New Roman" w:hAnsi="Times New Roman" w:cs="Times New Roman"/>
           <w:sz w:val="28"/>
           <w:szCs w:val="28"/>
           <w:lang w:val="uk-UA"/>
@@ -149,7 +134,6 @@
     </w:p>
     <w:p>
       <w:pPr>
-        <w:pStyle w:val="Normal"/>
         <w:jc w:val="center"/>
         <w:rPr>
           <w:rFonts w:ascii="Times New Roman" w:hAnsi="Times New Roman" w:cs="Times New Roman"/>
@@ -159,7 +143,7 @@
       </w:pPr>
       <w:r>
         <w:rPr>
-          <w:rFonts w:cs="Times New Roman" w:ascii="Times New Roman" w:hAnsi="Times New Roman"/>
+          <w:rFonts w:ascii="Times New Roman" w:hAnsi="Times New Roman" w:cs="Times New Roman"/>
           <w:sz w:val="28"/>
           <w:szCs w:val="28"/>
           <w:lang w:val="uk-UA"/>
@@ -169,54 +153,31 @@
     </w:p>
     <w:p>
       <w:pPr>
-        <w:pStyle w:val="Normal"/>
         <w:jc w:val="center"/>
         <w:rPr>
           <w:rFonts w:ascii="Times New Roman" w:hAnsi="Times New Roman" w:cs="Times New Roman"/>
           <w:b/>
+          <w:sz w:val="28"/>
+          <w:szCs w:val="28"/>
+          <w:lang w:val="uk-UA"/>
+        </w:rPr>
+      </w:pPr>
+    </w:p>
+    <w:p>
+      <w:pPr>
+        <w:jc w:val="center"/>
+        <w:rPr>
+          <w:rFonts w:ascii="Times New Roman" w:hAnsi="Times New Roman" w:cs="Times New Roman"/>
           <w:b/>
           <w:sz w:val="28"/>
           <w:szCs w:val="28"/>
           <w:lang w:val="uk-UA"/>
         </w:rPr>
       </w:pPr>
-      <w:r>
-        <w:rPr>
-          <w:rFonts w:cs="Times New Roman" w:ascii="Times New Roman" w:hAnsi="Times New Roman"/>
-          <w:b/>
-          <w:sz w:val="28"/>
-          <w:szCs w:val="28"/>
-          <w:lang w:val="uk-UA"/>
-        </w:rPr>
-      </w:r>
-    </w:p>
-    <w:p>
-      <w:pPr>
-        <w:pStyle w:val="Normal"/>
-        <w:jc w:val="center"/>
-        <w:rPr>
-          <w:rFonts w:ascii="Times New Roman" w:hAnsi="Times New Roman" w:cs="Times New Roman"/>
-          <w:b/>
-          <w:b/>
-          <w:sz w:val="28"/>
-          <w:szCs w:val="28"/>
-          <w:lang w:val="uk-UA"/>
-        </w:rPr>
-      </w:pPr>
-      <w:r>
-        <w:rPr>
-          <w:rFonts w:cs="Times New Roman" w:ascii="Times New Roman" w:hAnsi="Times New Roman"/>
-          <w:b/>
-          <w:sz w:val="28"/>
-          <w:szCs w:val="28"/>
-          <w:lang w:val="uk-UA"/>
-        </w:rPr>
-      </w:r>
-    </w:p>
-    <w:p>
-      <w:pPr>
-        <w:pStyle w:val="Normal"/>
-        <w:spacing w:lineRule="auto" w:line="240" w:before="0" w:after="0"/>
+    </w:p>
+    <w:p>
+      <w:pPr>
+        <w:spacing w:after="0" w:line="240" w:lineRule="auto"/>
         <w:ind w:left="5387" w:hanging="5387"/>
         <w:rPr>
           <w:rFonts w:ascii="Times New Roman" w:hAnsi="Times New Roman" w:cs="Times New Roman"/>
@@ -227,43 +188,57 @@
       </w:pPr>
       <w:r>
         <w:rPr>
-          <w:rFonts w:cs="Times New Roman" w:ascii="Times New Roman" w:hAnsi="Times New Roman"/>
+          <w:rFonts w:ascii="Times New Roman" w:hAnsi="Times New Roman" w:cs="Times New Roman"/>
           <w:sz w:val="28"/>
           <w:szCs w:val="28"/>
           <w:lang w:val="uk-UA"/>
         </w:rPr>
         <w:t xml:space="preserve">Виконав: </w:t>
+      </w:r>
+      <w:r>
+        <w:rPr>
+          <w:rFonts w:ascii="Times New Roman" w:hAnsi="Times New Roman" w:cs="Times New Roman"/>
+          <w:sz w:val="28"/>
+          <w:szCs w:val="28"/>
+          <w:lang w:val="uk-UA"/>
+        </w:rPr>
         <w:tab/>
         <w:t>студент гр. 6.1219-2</w:t>
       </w:r>
     </w:p>
     <w:p>
       <w:pPr>
-        <w:pStyle w:val="Normal"/>
-        <w:spacing w:lineRule="auto" w:line="240" w:before="0" w:after="1000"/>
-        <w:ind w:left="5387" w:hanging="0"/>
-        <w:rPr>
-          <w:rFonts w:ascii="Times New Roman" w:hAnsi="Times New Roman" w:cs="Times New Roman"/>
-          <w:sz w:val="28"/>
-          <w:szCs w:val="28"/>
-          <w:lang w:val="uk-UA"/>
-        </w:rPr>
-      </w:pPr>
-      <w:r>
-        <w:rPr>
-          <w:rFonts w:cs="Times New Roman" w:ascii="Times New Roman" w:hAnsi="Times New Roman"/>
+        <w:spacing w:after="1000" w:line="240" w:lineRule="auto"/>
+        <w:ind w:left="5387"/>
+        <w:rPr>
+          <w:rFonts w:ascii="Times New Roman" w:hAnsi="Times New Roman" w:cs="Times New Roman"/>
+          <w:sz w:val="28"/>
+          <w:szCs w:val="28"/>
+          <w:lang w:val="uk-UA"/>
+        </w:rPr>
+      </w:pPr>
+      <w:r>
+        <w:rPr>
+          <w:rFonts w:ascii="Times New Roman" w:hAnsi="Times New Roman" w:cs="Times New Roman"/>
           <w:sz w:val="28"/>
           <w:szCs w:val="28"/>
           <w:lang w:val="uk-UA"/>
         </w:rPr>
         <w:t xml:space="preserve">Кабанов Костянтин  </w:t>
+      </w:r>
+      <w:r>
+        <w:rPr>
+          <w:rFonts w:ascii="Times New Roman" w:hAnsi="Times New Roman" w:cs="Times New Roman"/>
+          <w:sz w:val="28"/>
+          <w:szCs w:val="28"/>
+          <w:lang w:val="uk-UA"/>
+        </w:rPr>
         <w:br/>
       </w:r>
     </w:p>
     <w:p>
       <w:pPr>
-        <w:pStyle w:val="Normal"/>
-        <w:spacing w:lineRule="auto" w:line="240" w:before="0" w:after="0"/>
+        <w:spacing w:after="0" w:line="240" w:lineRule="auto"/>
         <w:ind w:left="5387" w:hanging="5387"/>
         <w:rPr>
           <w:rFonts w:ascii="Times New Roman" w:hAnsi="Times New Roman" w:cs="Times New Roman"/>
@@ -274,20 +249,27 @@
       </w:pPr>
       <w:r>
         <w:rPr>
-          <w:rFonts w:cs="Times New Roman" w:ascii="Times New Roman" w:hAnsi="Times New Roman"/>
+          <w:rFonts w:ascii="Times New Roman" w:hAnsi="Times New Roman" w:cs="Times New Roman"/>
           <w:sz w:val="28"/>
           <w:szCs w:val="28"/>
           <w:lang w:val="uk-UA"/>
         </w:rPr>
         <w:t>Перевірив:</w:t>
+      </w:r>
+      <w:r>
+        <w:rPr>
+          <w:rFonts w:ascii="Times New Roman" w:hAnsi="Times New Roman" w:cs="Times New Roman"/>
+          <w:sz w:val="28"/>
+          <w:szCs w:val="28"/>
+          <w:lang w:val="uk-UA"/>
+        </w:rPr>
         <w:tab/>
         <w:t>Викладач</w:t>
       </w:r>
     </w:p>
     <w:p>
       <w:pPr>
-        <w:pStyle w:val="Normal"/>
-        <w:spacing w:lineRule="auto" w:line="240" w:before="0" w:after="0"/>
+        <w:spacing w:after="0" w:line="240" w:lineRule="auto"/>
         <w:ind w:left="4667" w:firstLine="720"/>
         <w:rPr>
           <w:rFonts w:ascii="Times New Roman" w:hAnsi="Times New Roman" w:cs="Times New Roman"/>
@@ -298,7 +280,7 @@
       </w:pPr>
       <w:r>
         <w:rPr>
-          <w:rFonts w:cs="Times New Roman" w:ascii="Times New Roman" w:hAnsi="Times New Roman"/>
+          <w:rFonts w:ascii="Times New Roman" w:hAnsi="Times New Roman" w:cs="Times New Roman"/>
           <w:sz w:val="28"/>
           <w:szCs w:val="28"/>
           <w:lang w:val="uk-UA"/>
@@ -308,8 +290,7 @@
     </w:p>
     <w:p>
       <w:pPr>
-        <w:pStyle w:val="Normal"/>
-        <w:spacing w:lineRule="auto" w:line="240" w:before="0" w:after="0"/>
+        <w:spacing w:after="0" w:line="240" w:lineRule="auto"/>
         <w:jc w:val="center"/>
         <w:rPr>
           <w:rFonts w:ascii="Times New Roman" w:hAnsi="Times New Roman" w:cs="Times New Roman"/>
@@ -318,40 +299,21 @@
           <w:lang w:val="uk-UA"/>
         </w:rPr>
       </w:pPr>
-      <w:r>
-        <w:rPr>
-          <w:rFonts w:cs="Times New Roman" w:ascii="Times New Roman" w:hAnsi="Times New Roman"/>
-          <w:sz w:val="28"/>
-          <w:szCs w:val="28"/>
-          <w:lang w:val="uk-UA"/>
-        </w:rPr>
-      </w:r>
-    </w:p>
-    <w:p>
-      <w:pPr>
-        <w:pStyle w:val="Normal"/>
-        <w:spacing w:lineRule="auto" w:line="240" w:before="0" w:after="0"/>
+    </w:p>
+    <w:p>
+      <w:pPr>
+        <w:spacing w:after="0" w:line="240" w:lineRule="auto"/>
         <w:jc w:val="center"/>
         <w:rPr>
           <w:rFonts w:ascii="Times New Roman" w:hAnsi="Times New Roman" w:cs="Times New Roman"/>
           <w:sz w:val="28"/>
           <w:szCs w:val="28"/>
-          <w:lang w:val="en-US"/>
-        </w:rPr>
-      </w:pPr>
-      <w:r>
-        <w:rPr>
-          <w:rFonts w:cs="Times New Roman" w:ascii="Times New Roman" w:hAnsi="Times New Roman"/>
-          <w:sz w:val="28"/>
-          <w:szCs w:val="28"/>
-          <w:lang w:val="en-US"/>
-        </w:rPr>
-      </w:r>
-    </w:p>
-    <w:p>
-      <w:pPr>
-        <w:pStyle w:val="Normal"/>
-        <w:spacing w:lineRule="auto" w:line="240" w:before="0" w:after="0"/>
+        </w:rPr>
+      </w:pPr>
+    </w:p>
+    <w:p>
+      <w:pPr>
+        <w:spacing w:after="0" w:line="240" w:lineRule="auto"/>
         <w:jc w:val="center"/>
         <w:rPr>
           <w:rFonts w:ascii="Times New Roman" w:hAnsi="Times New Roman" w:cs="Times New Roman"/>
@@ -360,19 +322,10 @@
           <w:lang w:val="uk-UA"/>
         </w:rPr>
       </w:pPr>
-      <w:r>
-        <w:rPr>
-          <w:rFonts w:cs="Times New Roman" w:ascii="Times New Roman" w:hAnsi="Times New Roman"/>
-          <w:sz w:val="28"/>
-          <w:szCs w:val="28"/>
-          <w:lang w:val="uk-UA"/>
-        </w:rPr>
-      </w:r>
-    </w:p>
-    <w:p>
-      <w:pPr>
-        <w:pStyle w:val="Normal"/>
-        <w:spacing w:lineRule="auto" w:line="240" w:before="0" w:after="0"/>
+    </w:p>
+    <w:p>
+      <w:pPr>
+        <w:spacing w:after="0" w:line="240" w:lineRule="auto"/>
         <w:jc w:val="center"/>
         <w:rPr>
           <w:rFonts w:ascii="Times New Roman" w:hAnsi="Times New Roman" w:cs="Times New Roman"/>
@@ -381,19 +334,10 @@
           <w:lang w:val="uk-UA"/>
         </w:rPr>
       </w:pPr>
-      <w:r>
-        <w:rPr>
-          <w:rFonts w:cs="Times New Roman" w:ascii="Times New Roman" w:hAnsi="Times New Roman"/>
-          <w:sz w:val="28"/>
-          <w:szCs w:val="28"/>
-          <w:lang w:val="uk-UA"/>
-        </w:rPr>
-      </w:r>
-    </w:p>
-    <w:p>
-      <w:pPr>
-        <w:pStyle w:val="Normal"/>
-        <w:spacing w:lineRule="auto" w:line="240" w:before="0" w:after="0"/>
+    </w:p>
+    <w:p>
+      <w:pPr>
+        <w:spacing w:after="0" w:line="240" w:lineRule="auto"/>
         <w:jc w:val="center"/>
         <w:rPr>
           <w:rFonts w:ascii="Times New Roman" w:hAnsi="Times New Roman" w:cs="Times New Roman"/>
@@ -402,19 +346,10 @@
           <w:lang w:val="uk-UA"/>
         </w:rPr>
       </w:pPr>
-      <w:r>
-        <w:rPr>
-          <w:rFonts w:cs="Times New Roman" w:ascii="Times New Roman" w:hAnsi="Times New Roman"/>
-          <w:sz w:val="28"/>
-          <w:szCs w:val="28"/>
-          <w:lang w:val="uk-UA"/>
-        </w:rPr>
-      </w:r>
-    </w:p>
-    <w:p>
-      <w:pPr>
-        <w:pStyle w:val="Normal"/>
-        <w:spacing w:lineRule="auto" w:line="240" w:before="0" w:after="0"/>
+    </w:p>
+    <w:p>
+      <w:pPr>
+        <w:spacing w:after="0" w:line="240" w:lineRule="auto"/>
         <w:jc w:val="center"/>
         <w:rPr>
           <w:rFonts w:ascii="Times New Roman" w:hAnsi="Times New Roman" w:cs="Times New Roman"/>
@@ -423,19 +358,10 @@
           <w:lang w:val="uk-UA"/>
         </w:rPr>
       </w:pPr>
-      <w:r>
-        <w:rPr>
-          <w:rFonts w:cs="Times New Roman" w:ascii="Times New Roman" w:hAnsi="Times New Roman"/>
-          <w:sz w:val="28"/>
-          <w:szCs w:val="28"/>
-          <w:lang w:val="uk-UA"/>
-        </w:rPr>
-      </w:r>
-    </w:p>
-    <w:p>
-      <w:pPr>
-        <w:pStyle w:val="Normal"/>
-        <w:spacing w:lineRule="auto" w:line="240" w:before="0" w:after="0"/>
+    </w:p>
+    <w:p>
+      <w:pPr>
+        <w:spacing w:after="0" w:line="240" w:lineRule="auto"/>
         <w:jc w:val="center"/>
         <w:rPr>
           <w:rFonts w:ascii="Times New Roman" w:hAnsi="Times New Roman" w:cs="Times New Roman"/>
@@ -444,19 +370,10 @@
           <w:lang w:val="uk-UA"/>
         </w:rPr>
       </w:pPr>
-      <w:r>
-        <w:rPr>
-          <w:rFonts w:cs="Times New Roman" w:ascii="Times New Roman" w:hAnsi="Times New Roman"/>
-          <w:sz w:val="28"/>
-          <w:szCs w:val="28"/>
-          <w:lang w:val="uk-UA"/>
-        </w:rPr>
-      </w:r>
-    </w:p>
-    <w:p>
-      <w:pPr>
-        <w:pStyle w:val="Normal"/>
-        <w:spacing w:lineRule="auto" w:line="240" w:before="0" w:after="0"/>
+    </w:p>
+    <w:p>
+      <w:pPr>
+        <w:spacing w:after="0" w:line="240" w:lineRule="auto"/>
         <w:jc w:val="center"/>
         <w:rPr>
           <w:rFonts w:ascii="Times New Roman" w:hAnsi="Times New Roman" w:cs="Times New Roman"/>
@@ -465,19 +382,10 @@
           <w:lang w:val="uk-UA"/>
         </w:rPr>
       </w:pPr>
-      <w:r>
-        <w:rPr>
-          <w:rFonts w:cs="Times New Roman" w:ascii="Times New Roman" w:hAnsi="Times New Roman"/>
-          <w:sz w:val="28"/>
-          <w:szCs w:val="28"/>
-          <w:lang w:val="uk-UA"/>
-        </w:rPr>
-      </w:r>
-    </w:p>
-    <w:p>
-      <w:pPr>
-        <w:pStyle w:val="Normal"/>
-        <w:spacing w:lineRule="auto" w:line="240" w:before="0" w:after="0"/>
+    </w:p>
+    <w:p>
+      <w:pPr>
+        <w:spacing w:after="0" w:line="240" w:lineRule="auto"/>
         <w:jc w:val="center"/>
         <w:rPr>
           <w:rFonts w:ascii="Times New Roman" w:hAnsi="Times New Roman" w:cs="Times New Roman"/>
@@ -486,19 +394,10 @@
           <w:lang w:val="uk-UA"/>
         </w:rPr>
       </w:pPr>
-      <w:r>
-        <w:rPr>
-          <w:rFonts w:cs="Times New Roman" w:ascii="Times New Roman" w:hAnsi="Times New Roman"/>
-          <w:sz w:val="28"/>
-          <w:szCs w:val="28"/>
-          <w:lang w:val="uk-UA"/>
-        </w:rPr>
-      </w:r>
-    </w:p>
-    <w:p>
-      <w:pPr>
-        <w:pStyle w:val="Normal"/>
-        <w:spacing w:lineRule="auto" w:line="240" w:before="0" w:after="0"/>
+    </w:p>
+    <w:p>
+      <w:pPr>
+        <w:spacing w:after="0" w:line="240" w:lineRule="auto"/>
         <w:jc w:val="center"/>
         <w:rPr>
           <w:rFonts w:ascii="Times New Roman" w:hAnsi="Times New Roman" w:cs="Times New Roman"/>
@@ -507,59 +406,32 @@
           <w:lang w:val="uk-UA"/>
         </w:rPr>
       </w:pPr>
-      <w:r>
-        <w:rPr>
-          <w:rFonts w:cs="Times New Roman" w:ascii="Times New Roman" w:hAnsi="Times New Roman"/>
-          <w:sz w:val="28"/>
-          <w:szCs w:val="28"/>
-          <w:lang w:val="uk-UA"/>
-        </w:rPr>
-      </w:r>
-    </w:p>
-    <w:p>
-      <w:pPr>
-        <w:pStyle w:val="Normal"/>
-        <w:spacing w:lineRule="auto" w:line="240" w:before="0" w:after="0"/>
-        <w:rPr>
-          <w:rFonts w:ascii="Times New Roman" w:hAnsi="Times New Roman" w:cs="Times New Roman"/>
-          <w:sz w:val="28"/>
-          <w:szCs w:val="28"/>
-          <w:lang w:val="uk-UA"/>
-        </w:rPr>
-      </w:pPr>
-      <w:r>
-        <w:rPr>
-          <w:rFonts w:cs="Times New Roman" w:ascii="Times New Roman" w:hAnsi="Times New Roman"/>
-          <w:sz w:val="28"/>
-          <w:szCs w:val="28"/>
-          <w:lang w:val="uk-UA"/>
-        </w:rPr>
-      </w:r>
-    </w:p>
-    <w:p>
-      <w:pPr>
-        <w:pStyle w:val="Normal"/>
-        <w:spacing w:lineRule="auto" w:line="240" w:before="0" w:after="0"/>
-        <w:rPr>
-          <w:rFonts w:ascii="Times New Roman" w:hAnsi="Times New Roman" w:cs="Times New Roman"/>
-          <w:sz w:val="28"/>
-          <w:szCs w:val="28"/>
-          <w:lang w:val="uk-UA"/>
-        </w:rPr>
-      </w:pPr>
-      <w:r>
-        <w:rPr>
-          <w:rFonts w:cs="Times New Roman" w:ascii="Times New Roman" w:hAnsi="Times New Roman"/>
-          <w:sz w:val="28"/>
-          <w:szCs w:val="28"/>
-          <w:lang w:val="uk-UA"/>
-        </w:rPr>
-      </w:r>
-    </w:p>
-    <w:p>
-      <w:pPr>
-        <w:pStyle w:val="Normal"/>
-        <w:spacing w:lineRule="auto" w:line="240" w:before="0" w:after="0"/>
+    </w:p>
+    <w:p>
+      <w:pPr>
+        <w:spacing w:after="0" w:line="240" w:lineRule="auto"/>
+        <w:rPr>
+          <w:rFonts w:ascii="Times New Roman" w:hAnsi="Times New Roman" w:cs="Times New Roman"/>
+          <w:sz w:val="28"/>
+          <w:szCs w:val="28"/>
+          <w:lang w:val="uk-UA"/>
+        </w:rPr>
+      </w:pPr>
+    </w:p>
+    <w:p>
+      <w:pPr>
+        <w:spacing w:after="0" w:line="240" w:lineRule="auto"/>
+        <w:rPr>
+          <w:rFonts w:ascii="Times New Roman" w:hAnsi="Times New Roman" w:cs="Times New Roman"/>
+          <w:sz w:val="28"/>
+          <w:szCs w:val="28"/>
+          <w:lang w:val="uk-UA"/>
+        </w:rPr>
+      </w:pPr>
+    </w:p>
+    <w:p>
+      <w:pPr>
+        <w:spacing w:after="0" w:line="240" w:lineRule="auto"/>
         <w:jc w:val="center"/>
         <w:rPr>
           <w:rFonts w:ascii="Times New Roman" w:hAnsi="Times New Roman" w:cs="Times New Roman"/>
@@ -570,7 +442,7 @@
       </w:pPr>
       <w:r>
         <w:rPr>
-          <w:rFonts w:cs="Times New Roman" w:ascii="Times New Roman" w:hAnsi="Times New Roman"/>
+          <w:rFonts w:ascii="Times New Roman" w:hAnsi="Times New Roman" w:cs="Times New Roman"/>
           <w:sz w:val="28"/>
           <w:szCs w:val="28"/>
           <w:lang w:val="uk-UA"/>
@@ -580,7 +452,6 @@
     </w:p>
     <w:p>
       <w:pPr>
-        <w:pStyle w:val="Normal"/>
         <w:ind w:left="3540" w:firstLine="708"/>
         <w:rPr>
           <w:rFonts w:ascii="Times New Roman" w:hAnsi="Times New Roman" w:cs="Times New Roman"/>
@@ -589,26 +460,16 @@
       </w:pPr>
       <w:r>
         <w:rPr>
-          <w:rFonts w:cs="Times New Roman" w:ascii="Times New Roman" w:hAnsi="Times New Roman"/>
-          <w:sz w:val="28"/>
-          <w:szCs w:val="28"/>
-          <w:lang w:val="uk-UA"/>
-        </w:rPr>
-        <w:t xml:space="preserve">   </w:t>
-      </w:r>
-      <w:r>
-        <w:rPr>
-          <w:rFonts w:cs="Times New Roman" w:ascii="Times New Roman" w:hAnsi="Times New Roman"/>
-          <w:sz w:val="28"/>
-          <w:szCs w:val="28"/>
-          <w:lang w:val="uk-UA"/>
-        </w:rPr>
-        <w:t>2022</w:t>
-      </w:r>
-    </w:p>
-    <w:p>
-      <w:pPr>
-        <w:pStyle w:val="Normal"/>
+          <w:rFonts w:ascii="Times New Roman" w:hAnsi="Times New Roman" w:cs="Times New Roman"/>
+          <w:sz w:val="28"/>
+          <w:szCs w:val="28"/>
+          <w:lang w:val="uk-UA"/>
+        </w:rPr>
+        <w:t xml:space="preserve">   2022</w:t>
+      </w:r>
+    </w:p>
+    <w:p>
+      <w:pPr>
         <w:ind w:left="142" w:hanging="142"/>
         <w:rPr>
           <w:rFonts w:ascii="Times New Roman" w:hAnsi="Times New Roman" w:cs="Times New Roman"/>
@@ -618,18 +479,18 @@
       </w:pPr>
       <w:r>
         <w:rPr>
-          <w:rFonts w:cs="Times New Roman" w:ascii="Times New Roman" w:hAnsi="Times New Roman"/>
+          <w:rFonts w:ascii="Times New Roman" w:hAnsi="Times New Roman" w:cs="Times New Roman"/>
           <w:b/>
           <w:bCs/>
           <w:sz w:val="28"/>
           <w:szCs w:val="28"/>
         </w:rPr>
+        <w:lastRenderedPageBreak/>
         <w:t>Хід роботи</w:t>
       </w:r>
     </w:p>
     <w:p>
       <w:pPr>
-        <w:pStyle w:val="Normal"/>
         <w:ind w:left="142" w:hanging="142"/>
         <w:rPr>
           <w:rFonts w:ascii="Times New Roman" w:hAnsi="Times New Roman" w:cs="Times New Roman"/>
@@ -639,23 +500,107 @@
       </w:pPr>
       <w:r>
         <w:rPr>
-          <w:rFonts w:cs="Times New Roman" w:ascii="Times New Roman" w:hAnsi="Times New Roman"/>
-          <w:sz w:val="28"/>
-          <w:szCs w:val="28"/>
+          <w:noProof/>
+        </w:rPr>
+        <w:pict w14:anchorId="78310234">
+          <v:shapetype id="_x0000_t202" coordsize="21600,21600" o:spt="202" path="m,l,21600r21600,l21600,xe">
+            <v:stroke joinstyle="miter"/>
+            <v:path gradientshapeok="t" o:connecttype="rect"/>
+          </v:shapetype>
+          <v:shape id="_x0000_s1026" type="#_x0000_t202" style="position:absolute;left:0;text-align:left;margin-left:-.3pt;margin-top:.45pt;width:170.25pt;height:25.5pt;z-index:251658240" filled="f" stroked="f">
+            <v:textbox>
+              <w:txbxContent>
+                <w:p>
+                  <w:pPr>
+                    <w:rPr>
+                      <w:rFonts w:ascii="Times New Roman" w:hAnsi="Times New Roman" w:cs="Times New Roman"/>
+                      <w:sz w:val="28"/>
+                      <w:szCs w:val="28"/>
+                      <w:lang w:val="uk-UA"/>
+                    </w:rPr>
+                  </w:pPr>
+                  <w:r>
+                    <w:rPr>
+                      <w:rFonts w:ascii="Times New Roman" w:hAnsi="Times New Roman" w:cs="Times New Roman"/>
+                      <w:sz w:val="28"/>
+                      <w:szCs w:val="28"/>
+                      <w:lang w:val="uk-UA"/>
+                    </w:rPr>
+                    <w:t>Імпортування даних</w:t>
+                  </w:r>
+                </w:p>
+              </w:txbxContent>
+            </v:textbox>
+          </v:shape>
+        </w:pict>
+      </w:r>
+    </w:p>
+    <w:p>
+      <w:pPr>
+        <w:spacing w:after="0" w:line="240" w:lineRule="auto"/>
+        <w:rPr>
+          <w:rFonts w:ascii="Times New Roman" w:hAnsi="Times New Roman" w:cs="Times New Roman"/>
+          <w:sz w:val="28"/>
+          <w:szCs w:val="28"/>
+        </w:rPr>
+      </w:pPr>
+      <w:r>
+        <w:rPr>
+          <w:noProof/>
+        </w:rPr>
+        <w:pict w14:anchorId="78310234">
+          <v:shape id="_x0000_s1027" type="#_x0000_t202" style="position:absolute;margin-left:-.3pt;margin-top:7.4pt;width:170.25pt;height:25.5pt;z-index:251661312" filled="f" stroked="f">
+            <v:textbox>
+              <w:txbxContent>
+                <w:p>
+                  <w:pPr>
+                    <w:rPr>
+                      <w:rFonts w:ascii="Times New Roman" w:hAnsi="Times New Roman" w:cs="Times New Roman"/>
+                      <w:sz w:val="28"/>
+                      <w:szCs w:val="28"/>
+                      <w:lang w:val="uk-UA"/>
+                    </w:rPr>
+                  </w:pPr>
+                  <w:r>
+                    <w:rPr>
+                      <w:rFonts w:ascii="Times New Roman" w:hAnsi="Times New Roman" w:cs="Times New Roman"/>
+                      <w:sz w:val="28"/>
+                      <w:szCs w:val="28"/>
+                      <w:lang w:val="uk-UA"/>
+                    </w:rPr>
+                    <w:t>Перевірка даних</w:t>
+                  </w:r>
+                </w:p>
+              </w:txbxContent>
+            </v:textbox>
+          </v:shape>
+        </w:pict>
+      </w:r>
+      <w:r>
+        <w:rPr>
+          <w:noProof/>
         </w:rPr>
         <w:drawing>
-          <wp:anchor behindDoc="0" distT="0" distB="0" distL="0" distR="0" simplePos="0" locked="0" layoutInCell="0" allowOverlap="1" relativeHeight="2">
+          <wp:anchor distT="0" distB="0" distL="114300" distR="114300" simplePos="0" relativeHeight="251567104" behindDoc="1" locked="0" layoutInCell="1" allowOverlap="1" wp14:anchorId="4EBF3ACC" wp14:editId="2CDD6CEE">
             <wp:simplePos x="0" y="0"/>
             <wp:positionH relativeFrom="column">
-              <wp:posOffset>0</wp:posOffset>
+              <wp:posOffset>-3810</wp:posOffset>
             </wp:positionH>
             <wp:positionV relativeFrom="paragraph">
-              <wp:posOffset>74295</wp:posOffset>
+              <wp:posOffset>4017010</wp:posOffset>
             </wp:positionV>
             <wp:extent cx="5940425" cy="3341370"/>
             <wp:effectExtent l="0" t="0" r="0" b="0"/>
-            <wp:wrapSquare wrapText="largest"/>
-            <wp:docPr id="1" name="Image1" descr=""/>
+            <wp:wrapTight wrapText="bothSides">
+              <wp:wrapPolygon edited="0">
+                <wp:start x="0" y="0"/>
+                <wp:lineTo x="0" y="21428"/>
+                <wp:lineTo x="21542" y="21428"/>
+                <wp:lineTo x="21542" y="0"/>
+                <wp:lineTo x="0" y="0"/>
+              </wp:wrapPolygon>
+            </wp:wrapTight>
+            <wp:docPr id="1" name="Рисунок 1"/>
             <wp:cNvGraphicFramePr>
               <a:graphicFrameLocks xmlns:a="http://schemas.openxmlformats.org/drawingml/2006/main" noChangeAspect="1"/>
             </wp:cNvGraphicFramePr>
@@ -663,18 +608,22 @@
               <a:graphicData uri="http://schemas.openxmlformats.org/drawingml/2006/picture">
                 <pic:pic xmlns:pic="http://schemas.openxmlformats.org/drawingml/2006/picture">
                   <pic:nvPicPr>
-                    <pic:cNvPr id="1" name="Image1" descr=""/>
-                    <pic:cNvPicPr>
-                      <a:picLocks noChangeAspect="1" noChangeArrowheads="1"/>
-                    </pic:cNvPicPr>
+                    <pic:cNvPr id="1" name=""/>
+                    <pic:cNvPicPr/>
                   </pic:nvPicPr>
                   <pic:blipFill>
-                    <a:blip r:embed="rId2"/>
+                    <a:blip r:embed="rId4" cstate="print">
+                      <a:extLst>
+                        <a:ext uri="{28A0092B-C50C-407E-A947-70E740481C1C}">
+                          <a14:useLocalDpi xmlns:a14="http://schemas.microsoft.com/office/drawing/2010/main" val="0"/>
+                        </a:ext>
+                      </a:extLst>
+                    </a:blip>
                     <a:stretch>
                       <a:fillRect/>
                     </a:stretch>
                   </pic:blipFill>
-                  <pic:spPr bwMode="auto">
+                  <pic:spPr>
                     <a:xfrm>
                       <a:off x="0" y="0"/>
                       <a:ext cx="5940425" cy="3341370"/>
@@ -686,39 +635,40 @@
                 </pic:pic>
               </a:graphicData>
             </a:graphic>
+            <wp14:sizeRelH relativeFrom="page">
+              <wp14:pctWidth>0</wp14:pctWidth>
+            </wp14:sizeRelH>
+            <wp14:sizeRelV relativeFrom="page">
+              <wp14:pctHeight>0</wp14:pctHeight>
+            </wp14:sizeRelV>
           </wp:anchor>
         </w:drawing>
       </w:r>
-    </w:p>
-    <w:p>
-      <w:pPr>
-        <w:pStyle w:val="Normal"/>
-        <w:spacing w:lineRule="auto" w:line="240" w:before="0" w:after="0"/>
-        <w:rPr>
-          <w:rFonts w:ascii="Times New Roman" w:hAnsi="Times New Roman" w:cs="Times New Roman"/>
-          <w:sz w:val="28"/>
-          <w:szCs w:val="28"/>
-        </w:rPr>
-      </w:pPr>
-      <w:r>
-        <w:rPr>
-          <w:rFonts w:cs="Times New Roman" w:ascii="Times New Roman" w:hAnsi="Times New Roman"/>
-          <w:sz w:val="28"/>
-          <w:szCs w:val="28"/>
+      <w:r>
+        <w:rPr>
+          <w:noProof/>
         </w:rPr>
         <w:drawing>
-          <wp:anchor behindDoc="0" distT="0" distB="0" distL="0" distR="0" simplePos="0" locked="0" layoutInCell="0" allowOverlap="1" relativeHeight="3">
+          <wp:anchor distT="0" distB="0" distL="114300" distR="114300" simplePos="0" relativeHeight="251564032" behindDoc="1" locked="0" layoutInCell="1" allowOverlap="1" wp14:anchorId="7B1EE56C" wp14:editId="06259026">
             <wp:simplePos x="0" y="0"/>
             <wp:positionH relativeFrom="column">
-              <wp:align>center</wp:align>
+              <wp:posOffset>-3810</wp:posOffset>
             </wp:positionH>
             <wp:positionV relativeFrom="paragraph">
-              <wp:posOffset>635</wp:posOffset>
+              <wp:posOffset>-2540</wp:posOffset>
             </wp:positionV>
             <wp:extent cx="5940425" cy="3341370"/>
             <wp:effectExtent l="0" t="0" r="0" b="0"/>
-            <wp:wrapSquare wrapText="largest"/>
-            <wp:docPr id="2" name="Image2" descr=""/>
+            <wp:wrapTight wrapText="bothSides">
+              <wp:wrapPolygon edited="0">
+                <wp:start x="0" y="0"/>
+                <wp:lineTo x="0" y="21428"/>
+                <wp:lineTo x="21542" y="21428"/>
+                <wp:lineTo x="21542" y="0"/>
+                <wp:lineTo x="0" y="0"/>
+              </wp:wrapPolygon>
+            </wp:wrapTight>
+            <wp:docPr id="3" name="Рисунок 3"/>
             <wp:cNvGraphicFramePr>
               <a:graphicFrameLocks xmlns:a="http://schemas.openxmlformats.org/drawingml/2006/main" noChangeAspect="1"/>
             </wp:cNvGraphicFramePr>
@@ -726,18 +676,22 @@
               <a:graphicData uri="http://schemas.openxmlformats.org/drawingml/2006/picture">
                 <pic:pic xmlns:pic="http://schemas.openxmlformats.org/drawingml/2006/picture">
                   <pic:nvPicPr>
-                    <pic:cNvPr id="2" name="Image2" descr=""/>
-                    <pic:cNvPicPr>
-                      <a:picLocks noChangeAspect="1" noChangeArrowheads="1"/>
-                    </pic:cNvPicPr>
+                    <pic:cNvPr id="1" name=""/>
+                    <pic:cNvPicPr/>
                   </pic:nvPicPr>
                   <pic:blipFill>
-                    <a:blip r:embed="rId3"/>
+                    <a:blip r:embed="rId5" cstate="print">
+                      <a:extLst>
+                        <a:ext uri="{28A0092B-C50C-407E-A947-70E740481C1C}">
+                          <a14:useLocalDpi xmlns:a14="http://schemas.microsoft.com/office/drawing/2010/main" val="0"/>
+                        </a:ext>
+                      </a:extLst>
+                    </a:blip>
                     <a:stretch>
                       <a:fillRect/>
                     </a:stretch>
                   </pic:blipFill>
-                  <pic:spPr bwMode="auto">
+                  <pic:spPr>
                     <a:xfrm>
                       <a:off x="0" y="0"/>
                       <a:ext cx="5940425" cy="3341370"/>
@@ -749,6 +703,12 @@
                 </pic:pic>
               </a:graphicData>
             </a:graphic>
+            <wp14:sizeRelH relativeFrom="page">
+              <wp14:pctWidth>0</wp14:pctWidth>
+            </wp14:sizeRelH>
+            <wp14:sizeRelV relativeFrom="page">
+              <wp14:pctHeight>0</wp14:pctHeight>
+            </wp14:sizeRelV>
           </wp:anchor>
         </w:drawing>
       </w:r>
@@ -758,11 +718,9 @@
     </w:p>
     <w:p>
       <w:pPr>
-        <w:pStyle w:val="Normal"/>
         <w:ind w:hanging="142"/>
         <w:rPr>
           <w:rFonts w:ascii="Times New Roman" w:hAnsi="Times New Roman" w:cs="Times New Roman"/>
-          <w:b/>
           <w:b/>
           <w:bCs/>
           <w:sz w:val="28"/>
@@ -772,86 +730,1983 @@
       </w:pPr>
       <w:r>
         <w:rPr>
-          <w:rFonts w:cs="Times New Roman" w:ascii="Times New Roman" w:hAnsi="Times New Roman"/>
+          <w:noProof/>
+        </w:rPr>
+        <w:lastRenderedPageBreak/>
+        <w:drawing>
+          <wp:anchor distT="0" distB="0" distL="114300" distR="114300" simplePos="0" relativeHeight="251573248" behindDoc="1" locked="0" layoutInCell="1" allowOverlap="1" wp14:anchorId="07A1A261" wp14:editId="56615516">
+            <wp:simplePos x="0" y="0"/>
+            <wp:positionH relativeFrom="column">
+              <wp:posOffset>-3810</wp:posOffset>
+            </wp:positionH>
+            <wp:positionV relativeFrom="paragraph">
+              <wp:posOffset>3785235</wp:posOffset>
+            </wp:positionV>
+            <wp:extent cx="5940425" cy="3341370"/>
+            <wp:effectExtent l="0" t="0" r="0" b="0"/>
+            <wp:wrapTight wrapText="bothSides">
+              <wp:wrapPolygon edited="0">
+                <wp:start x="0" y="0"/>
+                <wp:lineTo x="0" y="21428"/>
+                <wp:lineTo x="21542" y="21428"/>
+                <wp:lineTo x="21542" y="0"/>
+                <wp:lineTo x="0" y="0"/>
+              </wp:wrapPolygon>
+            </wp:wrapTight>
+            <wp:docPr id="6" name="Рисунок 6"/>
+            <wp:cNvGraphicFramePr>
+              <a:graphicFrameLocks xmlns:a="http://schemas.openxmlformats.org/drawingml/2006/main" noChangeAspect="1"/>
+            </wp:cNvGraphicFramePr>
+            <a:graphic xmlns:a="http://schemas.openxmlformats.org/drawingml/2006/main">
+              <a:graphicData uri="http://schemas.openxmlformats.org/drawingml/2006/picture">
+                <pic:pic xmlns:pic="http://schemas.openxmlformats.org/drawingml/2006/picture">
+                  <pic:nvPicPr>
+                    <pic:cNvPr id="1" name=""/>
+                    <pic:cNvPicPr/>
+                  </pic:nvPicPr>
+                  <pic:blipFill>
+                    <a:blip r:embed="rId6" cstate="print">
+                      <a:extLst>
+                        <a:ext uri="{28A0092B-C50C-407E-A947-70E740481C1C}">
+                          <a14:useLocalDpi xmlns:a14="http://schemas.microsoft.com/office/drawing/2010/main" val="0"/>
+                        </a:ext>
+                      </a:extLst>
+                    </a:blip>
+                    <a:stretch>
+                      <a:fillRect/>
+                    </a:stretch>
+                  </pic:blipFill>
+                  <pic:spPr>
+                    <a:xfrm>
+                      <a:off x="0" y="0"/>
+                      <a:ext cx="5940425" cy="3341370"/>
+                    </a:xfrm>
+                    <a:prstGeom prst="rect">
+                      <a:avLst/>
+                    </a:prstGeom>
+                  </pic:spPr>
+                </pic:pic>
+              </a:graphicData>
+            </a:graphic>
+            <wp14:sizeRelH relativeFrom="page">
+              <wp14:pctWidth>0</wp14:pctWidth>
+            </wp14:sizeRelH>
+            <wp14:sizeRelV relativeFrom="page">
+              <wp14:pctHeight>0</wp14:pctHeight>
+            </wp14:sizeRelV>
+          </wp:anchor>
+        </w:drawing>
+      </w:r>
+      <w:r>
+        <w:rPr>
+          <w:noProof/>
+        </w:rPr>
+        <w:drawing>
+          <wp:anchor distT="0" distB="0" distL="114300" distR="114300" simplePos="0" relativeHeight="251570176" behindDoc="1" locked="0" layoutInCell="1" allowOverlap="1" wp14:anchorId="223BEEFF" wp14:editId="3AC354F1">
+            <wp:simplePos x="0" y="0"/>
+            <wp:positionH relativeFrom="column">
+              <wp:posOffset>-89535</wp:posOffset>
+            </wp:positionH>
+            <wp:positionV relativeFrom="paragraph">
+              <wp:posOffset>3810</wp:posOffset>
+            </wp:positionV>
+            <wp:extent cx="5940425" cy="3341370"/>
+            <wp:effectExtent l="0" t="0" r="0" b="0"/>
+            <wp:wrapTight wrapText="bothSides">
+              <wp:wrapPolygon edited="0">
+                <wp:start x="0" y="0"/>
+                <wp:lineTo x="0" y="21428"/>
+                <wp:lineTo x="21542" y="21428"/>
+                <wp:lineTo x="21542" y="0"/>
+                <wp:lineTo x="0" y="0"/>
+              </wp:wrapPolygon>
+            </wp:wrapTight>
+            <wp:docPr id="5" name="Рисунок 5"/>
+            <wp:cNvGraphicFramePr>
+              <a:graphicFrameLocks xmlns:a="http://schemas.openxmlformats.org/drawingml/2006/main" noChangeAspect="1"/>
+            </wp:cNvGraphicFramePr>
+            <a:graphic xmlns:a="http://schemas.openxmlformats.org/drawingml/2006/main">
+              <a:graphicData uri="http://schemas.openxmlformats.org/drawingml/2006/picture">
+                <pic:pic xmlns:pic="http://schemas.openxmlformats.org/drawingml/2006/picture">
+                  <pic:nvPicPr>
+                    <pic:cNvPr id="1" name=""/>
+                    <pic:cNvPicPr/>
+                  </pic:nvPicPr>
+                  <pic:blipFill>
+                    <a:blip r:embed="rId7" cstate="print">
+                      <a:extLst>
+                        <a:ext uri="{28A0092B-C50C-407E-A947-70E740481C1C}">
+                          <a14:useLocalDpi xmlns:a14="http://schemas.microsoft.com/office/drawing/2010/main" val="0"/>
+                        </a:ext>
+                      </a:extLst>
+                    </a:blip>
+                    <a:stretch>
+                      <a:fillRect/>
+                    </a:stretch>
+                  </pic:blipFill>
+                  <pic:spPr>
+                    <a:xfrm>
+                      <a:off x="0" y="0"/>
+                      <a:ext cx="5940425" cy="3341370"/>
+                    </a:xfrm>
+                    <a:prstGeom prst="rect">
+                      <a:avLst/>
+                    </a:prstGeom>
+                  </pic:spPr>
+                </pic:pic>
+              </a:graphicData>
+            </a:graphic>
+            <wp14:sizeRelH relativeFrom="page">
+              <wp14:pctWidth>0</wp14:pctWidth>
+            </wp14:sizeRelH>
+            <wp14:sizeRelV relativeFrom="page">
+              <wp14:pctHeight>0</wp14:pctHeight>
+            </wp14:sizeRelV>
+          </wp:anchor>
+        </w:drawing>
+      </w:r>
+    </w:p>
+    <w:p>
+      <w:pPr>
+        <w:spacing w:after="0" w:line="240" w:lineRule="auto"/>
+        <w:rPr>
+          <w:rFonts w:ascii="Times New Roman" w:hAnsi="Times New Roman" w:cs="Times New Roman"/>
           <w:b/>
           <w:bCs/>
           <w:sz w:val="28"/>
           <w:szCs w:val="28"/>
           <w:lang w:val="uk-UA"/>
         </w:rPr>
-        <w:t xml:space="preserve">Посилання на код та розв’язок програми: </w:t>
-      </w:r>
-    </w:p>
-    <w:p>
-      <w:pPr>
-        <w:pStyle w:val="Normal"/>
-        <w:ind w:hanging="142"/>
-        <w:rPr>
-          <w:rFonts w:ascii="Times New Roman" w:hAnsi="Times New Roman" w:cs="Times New Roman"/>
-          <w:b/>
+      </w:pPr>
+      <w:r>
+        <w:rPr>
+          <w:rFonts w:ascii="Times New Roman" w:hAnsi="Times New Roman" w:cs="Times New Roman"/>
           <w:b/>
           <w:bCs/>
           <w:sz w:val="28"/>
           <w:szCs w:val="28"/>
           <w:lang w:val="uk-UA"/>
         </w:rPr>
-      </w:pPr>
-      <w:r>
-        <w:rPr>
-          <w:rFonts w:cs="Times New Roman" w:ascii="Times New Roman" w:hAnsi="Times New Roman"/>
+        <w:br w:type="page"/>
+      </w:r>
+    </w:p>
+    <w:p>
+      <w:pPr>
+        <w:ind w:hanging="142"/>
+        <w:rPr>
+          <w:rFonts w:ascii="Times New Roman" w:hAnsi="Times New Roman" w:cs="Times New Roman"/>
           <w:b/>
           <w:bCs/>
           <w:sz w:val="28"/>
           <w:szCs w:val="28"/>
           <w:lang w:val="uk-UA"/>
         </w:rPr>
-        <w:tab/>
-        <w:tab/>
-      </w:r>
-      <w:r>
-        <w:rPr>
-          <w:rStyle w:val="InternetLink"/>
-          <w:rFonts w:cs="Times New Roman" w:ascii="Times New Roman" w:hAnsi="Times New Roman"/>
+      </w:pPr>
+      <w:r>
+        <w:rPr>
+          <w:noProof/>
+        </w:rPr>
+        <w:lastRenderedPageBreak/>
+        <w:pict w14:anchorId="78310234">
+          <v:shape id="_x0000_s1028" type="#_x0000_t202" style="position:absolute;margin-left:-.3pt;margin-top:9.35pt;width:192pt;height:25.5pt;z-index:251666432" filled="f" stroked="f">
+            <v:textbox style="mso-next-textbox:#_x0000_s1028">
+              <w:txbxContent>
+                <w:p>
+                  <w:pPr>
+                    <w:rPr>
+                      <w:rFonts w:ascii="Times New Roman" w:hAnsi="Times New Roman" w:cs="Times New Roman"/>
+                      <w:sz w:val="28"/>
+                      <w:szCs w:val="28"/>
+                      <w:lang w:val="uk-UA"/>
+                    </w:rPr>
+                  </w:pPr>
+                  <w:r>
+                    <w:rPr>
+                      <w:rFonts w:ascii="Times New Roman" w:hAnsi="Times New Roman" w:cs="Times New Roman"/>
+                      <w:sz w:val="28"/>
+                      <w:szCs w:val="28"/>
+                      <w:lang w:val="uk-UA"/>
+                    </w:rPr>
+                    <w:t>Діаграма розподілення часу</w:t>
+                  </w:r>
+                </w:p>
+              </w:txbxContent>
+            </v:textbox>
+          </v:shape>
+        </w:pict>
+      </w:r>
+      <w:r>
+        <w:rPr>
+          <w:noProof/>
+        </w:rPr>
+        <w:drawing>
+          <wp:anchor distT="0" distB="0" distL="114300" distR="114300" simplePos="0" relativeHeight="251579392" behindDoc="1" locked="0" layoutInCell="1" allowOverlap="1" wp14:anchorId="1022AB5A" wp14:editId="6D526FEB">
+            <wp:simplePos x="0" y="0"/>
+            <wp:positionH relativeFrom="column">
+              <wp:posOffset>-3810</wp:posOffset>
+            </wp:positionH>
+            <wp:positionV relativeFrom="paragraph">
+              <wp:posOffset>-5715</wp:posOffset>
+            </wp:positionV>
+            <wp:extent cx="5940425" cy="3341370"/>
+            <wp:effectExtent l="0" t="0" r="0" b="0"/>
+            <wp:wrapTight wrapText="bothSides">
+              <wp:wrapPolygon edited="0">
+                <wp:start x="0" y="0"/>
+                <wp:lineTo x="0" y="21428"/>
+                <wp:lineTo x="21542" y="21428"/>
+                <wp:lineTo x="21542" y="0"/>
+                <wp:lineTo x="0" y="0"/>
+              </wp:wrapPolygon>
+            </wp:wrapTight>
+            <wp:docPr id="7" name="Рисунок 7"/>
+            <wp:cNvGraphicFramePr>
+              <a:graphicFrameLocks xmlns:a="http://schemas.openxmlformats.org/drawingml/2006/main" noChangeAspect="1"/>
+            </wp:cNvGraphicFramePr>
+            <a:graphic xmlns:a="http://schemas.openxmlformats.org/drawingml/2006/main">
+              <a:graphicData uri="http://schemas.openxmlformats.org/drawingml/2006/picture">
+                <pic:pic xmlns:pic="http://schemas.openxmlformats.org/drawingml/2006/picture">
+                  <pic:nvPicPr>
+                    <pic:cNvPr id="1" name=""/>
+                    <pic:cNvPicPr/>
+                  </pic:nvPicPr>
+                  <pic:blipFill>
+                    <a:blip r:embed="rId8" cstate="print">
+                      <a:extLst>
+                        <a:ext uri="{28A0092B-C50C-407E-A947-70E740481C1C}">
+                          <a14:useLocalDpi xmlns:a14="http://schemas.microsoft.com/office/drawing/2010/main" val="0"/>
+                        </a:ext>
+                      </a:extLst>
+                    </a:blip>
+                    <a:stretch>
+                      <a:fillRect/>
+                    </a:stretch>
+                  </pic:blipFill>
+                  <pic:spPr>
+                    <a:xfrm>
+                      <a:off x="0" y="0"/>
+                      <a:ext cx="5940425" cy="3341370"/>
+                    </a:xfrm>
+                    <a:prstGeom prst="rect">
+                      <a:avLst/>
+                    </a:prstGeom>
+                  </pic:spPr>
+                </pic:pic>
+              </a:graphicData>
+            </a:graphic>
+            <wp14:sizeRelH relativeFrom="page">
+              <wp14:pctWidth>0</wp14:pctWidth>
+            </wp14:sizeRelH>
+            <wp14:sizeRelV relativeFrom="page">
+              <wp14:pctHeight>0</wp14:pctHeight>
+            </wp14:sizeRelV>
+          </wp:anchor>
+        </w:drawing>
+      </w:r>
+    </w:p>
+    <w:p>
+      <w:pPr>
+        <w:spacing w:after="0" w:line="240" w:lineRule="auto"/>
+        <w:rPr>
+          <w:rFonts w:ascii="Times New Roman" w:hAnsi="Times New Roman" w:cs="Times New Roman"/>
           <w:b/>
           <w:bCs/>
           <w:sz w:val="28"/>
           <w:szCs w:val="28"/>
           <w:lang w:val="uk-UA"/>
         </w:rPr>
-        <w:t>https://www.kaggle.com/code/constantinekabanov/kabanov-idz-emperical-methods-se</w:t>
-      </w:r>
-    </w:p>
-    <w:p>
-      <w:pPr>
-        <w:pStyle w:val="Normal"/>
-        <w:ind w:hanging="142"/>
-        <w:rPr>
-          <w:rFonts w:ascii="Times New Roman" w:hAnsi="Times New Roman" w:cs="Times New Roman"/>
-          <w:b/>
+      </w:pPr>
+      <w:r>
+        <w:rPr>
+          <w:noProof/>
+        </w:rPr>
+        <w:drawing>
+          <wp:anchor distT="0" distB="0" distL="114300" distR="114300" simplePos="0" relativeHeight="251583488" behindDoc="1" locked="0" layoutInCell="1" allowOverlap="1" wp14:anchorId="444E6D1C" wp14:editId="657ABDA4">
+            <wp:simplePos x="0" y="0"/>
+            <wp:positionH relativeFrom="column">
+              <wp:posOffset>-3810</wp:posOffset>
+            </wp:positionH>
+            <wp:positionV relativeFrom="paragraph">
+              <wp:posOffset>225425</wp:posOffset>
+            </wp:positionV>
+            <wp:extent cx="5940425" cy="3341370"/>
+            <wp:effectExtent l="0" t="0" r="0" b="0"/>
+            <wp:wrapTight wrapText="bothSides">
+              <wp:wrapPolygon edited="0">
+                <wp:start x="0" y="0"/>
+                <wp:lineTo x="0" y="21428"/>
+                <wp:lineTo x="21542" y="21428"/>
+                <wp:lineTo x="21542" y="0"/>
+                <wp:lineTo x="0" y="0"/>
+              </wp:wrapPolygon>
+            </wp:wrapTight>
+            <wp:docPr id="8" name="Рисунок 8"/>
+            <wp:cNvGraphicFramePr>
+              <a:graphicFrameLocks xmlns:a="http://schemas.openxmlformats.org/drawingml/2006/main" noChangeAspect="1"/>
+            </wp:cNvGraphicFramePr>
+            <a:graphic xmlns:a="http://schemas.openxmlformats.org/drawingml/2006/main">
+              <a:graphicData uri="http://schemas.openxmlformats.org/drawingml/2006/picture">
+                <pic:pic xmlns:pic="http://schemas.openxmlformats.org/drawingml/2006/picture">
+                  <pic:nvPicPr>
+                    <pic:cNvPr id="1" name=""/>
+                    <pic:cNvPicPr/>
+                  </pic:nvPicPr>
+                  <pic:blipFill>
+                    <a:blip r:embed="rId9" cstate="print">
+                      <a:extLst>
+                        <a:ext uri="{28A0092B-C50C-407E-A947-70E740481C1C}">
+                          <a14:useLocalDpi xmlns:a14="http://schemas.microsoft.com/office/drawing/2010/main" val="0"/>
+                        </a:ext>
+                      </a:extLst>
+                    </a:blip>
+                    <a:stretch>
+                      <a:fillRect/>
+                    </a:stretch>
+                  </pic:blipFill>
+                  <pic:spPr>
+                    <a:xfrm>
+                      <a:off x="0" y="0"/>
+                      <a:ext cx="5940425" cy="3341370"/>
+                    </a:xfrm>
+                    <a:prstGeom prst="rect">
+                      <a:avLst/>
+                    </a:prstGeom>
+                  </pic:spPr>
+                </pic:pic>
+              </a:graphicData>
+            </a:graphic>
+            <wp14:sizeRelH relativeFrom="page">
+              <wp14:pctWidth>0</wp14:pctWidth>
+            </wp14:sizeRelH>
+            <wp14:sizeRelV relativeFrom="page">
+              <wp14:pctHeight>0</wp14:pctHeight>
+            </wp14:sizeRelV>
+          </wp:anchor>
+        </w:drawing>
+      </w:r>
+      <w:r>
+        <w:rPr>
+          <w:rFonts w:ascii="Times New Roman" w:hAnsi="Times New Roman" w:cs="Times New Roman"/>
           <w:b/>
           <w:bCs/>
           <w:sz w:val="28"/>
           <w:szCs w:val="28"/>
           <w:lang w:val="uk-UA"/>
         </w:rPr>
-      </w:pPr>
-      <w:r>
-        <w:rPr>
-          <w:rFonts w:cs="Times New Roman" w:ascii="Times New Roman" w:hAnsi="Times New Roman"/>
+        <w:br w:type="page"/>
+      </w:r>
+    </w:p>
+    <w:p>
+      <w:pPr>
+        <w:ind w:hanging="142"/>
+        <w:rPr>
+          <w:rFonts w:ascii="Times New Roman" w:hAnsi="Times New Roman" w:cs="Times New Roman"/>
           <w:b/>
           <w:bCs/>
           <w:sz w:val="28"/>
           <w:szCs w:val="28"/>
           <w:lang w:val="uk-UA"/>
         </w:rPr>
+      </w:pPr>
+      <w:r>
+        <w:rPr>
+          <w:noProof/>
+        </w:rPr>
+        <w:lastRenderedPageBreak/>
+        <w:pict w14:anchorId="78310234">
+          <v:shape id="_x0000_s1029" type="#_x0000_t202" style="position:absolute;margin-left:-.3pt;margin-top:-1.2pt;width:213pt;height:25.5pt;z-index:251669504" filled="f" stroked="f">
+            <v:textbox style="mso-next-textbox:#_x0000_s1029">
+              <w:txbxContent>
+                <w:p>
+                  <w:pPr>
+                    <w:rPr>
+                      <w:rFonts w:ascii="Times New Roman" w:hAnsi="Times New Roman" w:cs="Times New Roman"/>
+                      <w:sz w:val="28"/>
+                      <w:szCs w:val="28"/>
+                      <w:lang w:val="uk-UA"/>
+                    </w:rPr>
+                  </w:pPr>
+                  <w:r>
+                    <w:rPr>
+                      <w:rFonts w:ascii="Times New Roman" w:hAnsi="Times New Roman" w:cs="Times New Roman"/>
+                      <w:sz w:val="28"/>
+                      <w:szCs w:val="28"/>
+                      <w:lang w:val="uk-UA"/>
+                    </w:rPr>
+                    <w:t xml:space="preserve">Візуалізовані покази датчиків </w:t>
+                  </w:r>
+                </w:p>
+              </w:txbxContent>
+            </v:textbox>
+          </v:shape>
+        </w:pict>
+      </w:r>
+      <w:r>
+        <w:rPr>
+          <w:noProof/>
+        </w:rPr>
+        <w:drawing>
+          <wp:anchor distT="0" distB="0" distL="114300" distR="114300" simplePos="0" relativeHeight="251594752" behindDoc="1" locked="0" layoutInCell="1" allowOverlap="1" wp14:anchorId="16845BD2" wp14:editId="654242CE">
+            <wp:simplePos x="0" y="0"/>
+            <wp:positionH relativeFrom="column">
+              <wp:posOffset>-3810</wp:posOffset>
+            </wp:positionH>
+            <wp:positionV relativeFrom="paragraph">
+              <wp:posOffset>365760</wp:posOffset>
+            </wp:positionV>
+            <wp:extent cx="5940425" cy="3341370"/>
+            <wp:effectExtent l="0" t="0" r="0" b="0"/>
+            <wp:wrapTight wrapText="bothSides">
+              <wp:wrapPolygon edited="0">
+                <wp:start x="0" y="0"/>
+                <wp:lineTo x="0" y="21428"/>
+                <wp:lineTo x="21542" y="21428"/>
+                <wp:lineTo x="21542" y="0"/>
+                <wp:lineTo x="0" y="0"/>
+              </wp:wrapPolygon>
+            </wp:wrapTight>
+            <wp:docPr id="9" name="Рисунок 9"/>
+            <wp:cNvGraphicFramePr>
+              <a:graphicFrameLocks xmlns:a="http://schemas.openxmlformats.org/drawingml/2006/main" noChangeAspect="1"/>
+            </wp:cNvGraphicFramePr>
+            <a:graphic xmlns:a="http://schemas.openxmlformats.org/drawingml/2006/main">
+              <a:graphicData uri="http://schemas.openxmlformats.org/drawingml/2006/picture">
+                <pic:pic xmlns:pic="http://schemas.openxmlformats.org/drawingml/2006/picture">
+                  <pic:nvPicPr>
+                    <pic:cNvPr id="1" name=""/>
+                    <pic:cNvPicPr/>
+                  </pic:nvPicPr>
+                  <pic:blipFill>
+                    <a:blip r:embed="rId10" cstate="print">
+                      <a:extLst>
+                        <a:ext uri="{28A0092B-C50C-407E-A947-70E740481C1C}">
+                          <a14:useLocalDpi xmlns:a14="http://schemas.microsoft.com/office/drawing/2010/main" val="0"/>
+                        </a:ext>
+                      </a:extLst>
+                    </a:blip>
+                    <a:stretch>
+                      <a:fillRect/>
+                    </a:stretch>
+                  </pic:blipFill>
+                  <pic:spPr>
+                    <a:xfrm>
+                      <a:off x="0" y="0"/>
+                      <a:ext cx="5940425" cy="3341370"/>
+                    </a:xfrm>
+                    <a:prstGeom prst="rect">
+                      <a:avLst/>
+                    </a:prstGeom>
+                  </pic:spPr>
+                </pic:pic>
+              </a:graphicData>
+            </a:graphic>
+            <wp14:sizeRelH relativeFrom="page">
+              <wp14:pctWidth>0</wp14:pctWidth>
+            </wp14:sizeRelH>
+            <wp14:sizeRelV relativeFrom="page">
+              <wp14:pctHeight>0</wp14:pctHeight>
+            </wp14:sizeRelV>
+          </wp:anchor>
+        </w:drawing>
+      </w:r>
+      <w:r>
+        <w:rPr>
+          <w:noProof/>
+        </w:rPr>
+        <w:drawing>
+          <wp:anchor distT="0" distB="0" distL="114300" distR="114300" simplePos="0" relativeHeight="251603968" behindDoc="1" locked="0" layoutInCell="1" allowOverlap="1" wp14:anchorId="03EBDD6A" wp14:editId="162F5525">
+            <wp:simplePos x="0" y="0"/>
+            <wp:positionH relativeFrom="column">
+              <wp:posOffset>-3810</wp:posOffset>
+            </wp:positionH>
+            <wp:positionV relativeFrom="paragraph">
+              <wp:posOffset>3918585</wp:posOffset>
+            </wp:positionV>
+            <wp:extent cx="5940425" cy="3341370"/>
+            <wp:effectExtent l="0" t="0" r="0" b="0"/>
+            <wp:wrapTight wrapText="bothSides">
+              <wp:wrapPolygon edited="0">
+                <wp:start x="0" y="0"/>
+                <wp:lineTo x="0" y="21428"/>
+                <wp:lineTo x="21542" y="21428"/>
+                <wp:lineTo x="21542" y="0"/>
+                <wp:lineTo x="0" y="0"/>
+              </wp:wrapPolygon>
+            </wp:wrapTight>
+            <wp:docPr id="10" name="Рисунок 10"/>
+            <wp:cNvGraphicFramePr>
+              <a:graphicFrameLocks xmlns:a="http://schemas.openxmlformats.org/drawingml/2006/main" noChangeAspect="1"/>
+            </wp:cNvGraphicFramePr>
+            <a:graphic xmlns:a="http://schemas.openxmlformats.org/drawingml/2006/main">
+              <a:graphicData uri="http://schemas.openxmlformats.org/drawingml/2006/picture">
+                <pic:pic xmlns:pic="http://schemas.openxmlformats.org/drawingml/2006/picture">
+                  <pic:nvPicPr>
+                    <pic:cNvPr id="1" name=""/>
+                    <pic:cNvPicPr/>
+                  </pic:nvPicPr>
+                  <pic:blipFill>
+                    <a:blip r:embed="rId11" cstate="print">
+                      <a:extLst>
+                        <a:ext uri="{28A0092B-C50C-407E-A947-70E740481C1C}">
+                          <a14:useLocalDpi xmlns:a14="http://schemas.microsoft.com/office/drawing/2010/main" val="0"/>
+                        </a:ext>
+                      </a:extLst>
+                    </a:blip>
+                    <a:stretch>
+                      <a:fillRect/>
+                    </a:stretch>
+                  </pic:blipFill>
+                  <pic:spPr>
+                    <a:xfrm>
+                      <a:off x="0" y="0"/>
+                      <a:ext cx="5940425" cy="3341370"/>
+                    </a:xfrm>
+                    <a:prstGeom prst="rect">
+                      <a:avLst/>
+                    </a:prstGeom>
+                  </pic:spPr>
+                </pic:pic>
+              </a:graphicData>
+            </a:graphic>
+            <wp14:sizeRelH relativeFrom="page">
+              <wp14:pctWidth>0</wp14:pctWidth>
+            </wp14:sizeRelH>
+            <wp14:sizeRelV relativeFrom="page">
+              <wp14:pctHeight>0</wp14:pctHeight>
+            </wp14:sizeRelV>
+          </wp:anchor>
+        </w:drawing>
+      </w:r>
+    </w:p>
+    <w:p>
+      <w:pPr>
+        <w:spacing w:after="0" w:line="240" w:lineRule="auto"/>
+        <w:rPr>
+          <w:rFonts w:ascii="Times New Roman" w:hAnsi="Times New Roman" w:cs="Times New Roman"/>
+          <w:b/>
+          <w:bCs/>
+          <w:sz w:val="28"/>
+          <w:szCs w:val="28"/>
+          <w:lang w:val="uk-UA"/>
+        </w:rPr>
+      </w:pPr>
+      <w:r>
+        <w:rPr>
+          <w:rFonts w:ascii="Times New Roman" w:hAnsi="Times New Roman" w:cs="Times New Roman"/>
+          <w:b/>
+          <w:bCs/>
+          <w:sz w:val="28"/>
+          <w:szCs w:val="28"/>
+          <w:lang w:val="uk-UA"/>
+        </w:rPr>
+        <w:br w:type="page"/>
+      </w:r>
+    </w:p>
+    <w:p>
+      <w:pPr>
+        <w:ind w:hanging="142"/>
+        <w:rPr>
+          <w:rFonts w:ascii="Times New Roman" w:hAnsi="Times New Roman" w:cs="Times New Roman"/>
+          <w:b/>
+          <w:bCs/>
+          <w:sz w:val="28"/>
+          <w:szCs w:val="28"/>
+          <w:lang w:val="uk-UA"/>
+        </w:rPr>
+      </w:pPr>
+      <w:r>
+        <w:rPr>
+          <w:noProof/>
+        </w:rPr>
+        <w:lastRenderedPageBreak/>
+        <w:drawing>
+          <wp:anchor distT="0" distB="0" distL="114300" distR="114300" simplePos="0" relativeHeight="251618304" behindDoc="1" locked="0" layoutInCell="1" allowOverlap="1" wp14:anchorId="530D00E5" wp14:editId="7F26924E">
+            <wp:simplePos x="0" y="0"/>
+            <wp:positionH relativeFrom="column">
+              <wp:posOffset>-3810</wp:posOffset>
+            </wp:positionH>
+            <wp:positionV relativeFrom="paragraph">
+              <wp:posOffset>461010</wp:posOffset>
+            </wp:positionV>
+            <wp:extent cx="5940425" cy="3341370"/>
+            <wp:effectExtent l="0" t="0" r="0" b="0"/>
+            <wp:wrapTight wrapText="bothSides">
+              <wp:wrapPolygon edited="0">
+                <wp:start x="0" y="0"/>
+                <wp:lineTo x="0" y="21428"/>
+                <wp:lineTo x="21542" y="21428"/>
+                <wp:lineTo x="21542" y="0"/>
+                <wp:lineTo x="0" y="0"/>
+              </wp:wrapPolygon>
+            </wp:wrapTight>
+            <wp:docPr id="11" name="Рисунок 11"/>
+            <wp:cNvGraphicFramePr>
+              <a:graphicFrameLocks xmlns:a="http://schemas.openxmlformats.org/drawingml/2006/main" noChangeAspect="1"/>
+            </wp:cNvGraphicFramePr>
+            <a:graphic xmlns:a="http://schemas.openxmlformats.org/drawingml/2006/main">
+              <a:graphicData uri="http://schemas.openxmlformats.org/drawingml/2006/picture">
+                <pic:pic xmlns:pic="http://schemas.openxmlformats.org/drawingml/2006/picture">
+                  <pic:nvPicPr>
+                    <pic:cNvPr id="1" name=""/>
+                    <pic:cNvPicPr/>
+                  </pic:nvPicPr>
+                  <pic:blipFill>
+                    <a:blip r:embed="rId12" cstate="print">
+                      <a:extLst>
+                        <a:ext uri="{28A0092B-C50C-407E-A947-70E740481C1C}">
+                          <a14:useLocalDpi xmlns:a14="http://schemas.microsoft.com/office/drawing/2010/main" val="0"/>
+                        </a:ext>
+                      </a:extLst>
+                    </a:blip>
+                    <a:stretch>
+                      <a:fillRect/>
+                    </a:stretch>
+                  </pic:blipFill>
+                  <pic:spPr>
+                    <a:xfrm>
+                      <a:off x="0" y="0"/>
+                      <a:ext cx="5940425" cy="3341370"/>
+                    </a:xfrm>
+                    <a:prstGeom prst="rect">
+                      <a:avLst/>
+                    </a:prstGeom>
+                  </pic:spPr>
+                </pic:pic>
+              </a:graphicData>
+            </a:graphic>
+            <wp14:sizeRelH relativeFrom="page">
+              <wp14:pctWidth>0</wp14:pctWidth>
+            </wp14:sizeRelH>
+            <wp14:sizeRelV relativeFrom="page">
+              <wp14:pctHeight>0</wp14:pctHeight>
+            </wp14:sizeRelV>
+          </wp:anchor>
+        </w:drawing>
+      </w:r>
+      <w:r>
+        <w:rPr>
+          <w:noProof/>
+        </w:rPr>
+        <w:pict w14:anchorId="78310234">
+          <v:shape id="_x0000_s1030" type="#_x0000_t202" style="position:absolute;margin-left:-.3pt;margin-top:-8.7pt;width:468pt;height:41.25pt;z-index:251671552;mso-position-horizontal-relative:text;mso-position-vertical-relative:text" filled="f" stroked="f">
+            <v:textbox style="mso-next-textbox:#_x0000_s1030">
+              <w:txbxContent>
+                <w:p>
+                  <w:pPr>
+                    <w:rPr>
+                      <w:rFonts w:ascii="Times New Roman" w:hAnsi="Times New Roman" w:cs="Times New Roman"/>
+                      <w:sz w:val="28"/>
+                      <w:szCs w:val="28"/>
+                      <w:lang w:val="uk-UA"/>
+                    </w:rPr>
+                  </w:pPr>
+                  <w:r>
+                    <w:rPr>
+                      <w:rFonts w:ascii="Times New Roman" w:hAnsi="Times New Roman" w:cs="Times New Roman"/>
+                      <w:sz w:val="28"/>
+                      <w:szCs w:val="28"/>
+                      <w:lang w:val="uk-UA"/>
+                    </w:rPr>
+                    <w:t>Перевір</w:t>
+                  </w:r>
+                  <w:r>
+                    <w:rPr>
+                      <w:rFonts w:ascii="Times New Roman" w:hAnsi="Times New Roman" w:cs="Times New Roman"/>
+                      <w:sz w:val="28"/>
+                      <w:szCs w:val="28"/>
+                      <w:lang w:val="uk-UA"/>
+                    </w:rPr>
+                    <w:t xml:space="preserve">ка </w:t>
+                  </w:r>
+                  <w:r>
+                    <w:rPr>
+                      <w:rFonts w:ascii="Times New Roman" w:hAnsi="Times New Roman" w:cs="Times New Roman"/>
+                      <w:sz w:val="28"/>
+                      <w:szCs w:val="28"/>
+                      <w:lang w:val="uk-UA"/>
+                    </w:rPr>
+                    <w:t>гіпотез</w:t>
+                  </w:r>
+                  <w:r>
+                    <w:rPr>
+                      <w:rFonts w:ascii="Times New Roman" w:hAnsi="Times New Roman" w:cs="Times New Roman"/>
+                      <w:sz w:val="28"/>
+                      <w:szCs w:val="28"/>
+                      <w:lang w:val="uk-UA"/>
+                    </w:rPr>
+                    <w:t>и</w:t>
+                  </w:r>
+                  <w:r>
+                    <w:rPr>
+                      <w:rFonts w:ascii="Times New Roman" w:hAnsi="Times New Roman" w:cs="Times New Roman"/>
+                      <w:sz w:val="28"/>
+                      <w:szCs w:val="28"/>
+                      <w:lang w:val="uk-UA"/>
+                    </w:rPr>
+                    <w:t>. Візуалізуємо</w:t>
+                  </w:r>
+                  <w:r>
+                    <w:rPr>
+                      <w:rFonts w:ascii="Times New Roman" w:hAnsi="Times New Roman" w:cs="Times New Roman"/>
+                      <w:sz w:val="28"/>
+                      <w:szCs w:val="28"/>
+                      <w:lang w:val="uk-UA"/>
+                    </w:rPr>
+                    <w:t xml:space="preserve"> </w:t>
+                  </w:r>
+                  <w:r>
+                    <w:rPr>
+                      <w:rFonts w:ascii="Times New Roman" w:hAnsi="Times New Roman" w:cs="Times New Roman"/>
+                      <w:sz w:val="28"/>
+                      <w:szCs w:val="28"/>
+                      <w:lang w:val="uk-UA"/>
+                    </w:rPr>
+                    <w:t>покази, які відповідають мінімальному та максимальному часу.</w:t>
+                  </w:r>
+                </w:p>
+              </w:txbxContent>
+            </v:textbox>
+          </v:shape>
+        </w:pict>
+      </w:r>
+    </w:p>
+    <w:p>
+      <w:pPr>
+        <w:spacing w:after="0" w:line="240" w:lineRule="auto"/>
+        <w:rPr>
+          <w:rFonts w:ascii="Times New Roman" w:hAnsi="Times New Roman" w:cs="Times New Roman"/>
+          <w:b/>
+          <w:bCs/>
+          <w:sz w:val="28"/>
+          <w:szCs w:val="28"/>
+          <w:lang w:val="uk-UA"/>
+        </w:rPr>
+      </w:pPr>
+      <w:r>
+        <w:rPr>
+          <w:noProof/>
+        </w:rPr>
+        <w:pict w14:anchorId="78310234">
+          <v:shape id="_x0000_s1031" type="#_x0000_t202" style="position:absolute;margin-left:-.3pt;margin-top:292.2pt;width:459pt;height:48.75pt;z-index:251676672" filled="f" stroked="f">
+            <v:textbox style="mso-next-textbox:#_x0000_s1031">
+              <w:txbxContent>
+                <w:p>
+                  <w:pPr>
+                    <w:rPr>
+                      <w:rFonts w:ascii="Times New Roman" w:hAnsi="Times New Roman" w:cs="Times New Roman"/>
+                      <w:sz w:val="28"/>
+                      <w:szCs w:val="28"/>
+                      <w:lang w:val="uk-UA"/>
+                    </w:rPr>
+                  </w:pPr>
+                  <w:r>
+                    <w:rPr>
+                      <w:rFonts w:ascii="Times New Roman" w:hAnsi="Times New Roman" w:cs="Times New Roman"/>
+                      <w:sz w:val="28"/>
+                      <w:szCs w:val="28"/>
+                      <w:lang w:val="uk-UA"/>
+                    </w:rPr>
+                    <w:t>П</w:t>
+                  </w:r>
+                  <w:r>
+                    <w:rPr>
+                      <w:rFonts w:ascii="Times New Roman" w:hAnsi="Times New Roman" w:cs="Times New Roman"/>
+                      <w:sz w:val="28"/>
+                      <w:szCs w:val="28"/>
+                      <w:lang w:val="uk-UA"/>
+                    </w:rPr>
+                    <w:t>окази, що відповідають максимальному часу відрізняються за</w:t>
+                  </w:r>
+                  <w:r>
+                    <w:rPr>
+                      <w:rFonts w:ascii="Times New Roman" w:hAnsi="Times New Roman" w:cs="Times New Roman"/>
+                      <w:sz w:val="28"/>
+                      <w:szCs w:val="28"/>
+                      <w:lang w:val="uk-UA"/>
+                    </w:rPr>
+                    <w:t xml:space="preserve"> </w:t>
+                  </w:r>
+                  <w:r>
+                    <w:rPr>
+                      <w:rFonts w:ascii="Times New Roman" w:hAnsi="Times New Roman" w:cs="Times New Roman"/>
+                      <w:sz w:val="28"/>
+                      <w:szCs w:val="28"/>
+                      <w:lang w:val="uk-UA"/>
+                    </w:rPr>
+                    <w:t>характеристиками амплітуди та частоти від показів, які відповідають мінімальному</w:t>
+                  </w:r>
+                </w:p>
+                <w:p>
+                  <w:pPr>
+                    <w:rPr>
+                      <w:rFonts w:ascii="Times New Roman" w:hAnsi="Times New Roman" w:cs="Times New Roman"/>
+                      <w:sz w:val="28"/>
+                      <w:szCs w:val="28"/>
+                      <w:lang w:val="uk-UA"/>
+                    </w:rPr>
+                  </w:pPr>
+                  <w:r>
+                    <w:rPr>
+                      <w:rFonts w:ascii="Times New Roman" w:hAnsi="Times New Roman" w:cs="Times New Roman"/>
+                      <w:sz w:val="28"/>
+                      <w:szCs w:val="28"/>
+                      <w:lang w:val="uk-UA"/>
+                    </w:rPr>
+                    <w:t>часу.</w:t>
+                  </w:r>
+                </w:p>
+              </w:txbxContent>
+            </v:textbox>
+          </v:shape>
+        </w:pict>
+      </w:r>
+      <w:r>
+        <w:rPr>
+          <w:noProof/>
+        </w:rPr>
+        <w:drawing>
+          <wp:anchor distT="0" distB="0" distL="114300" distR="114300" simplePos="0" relativeHeight="251664384" behindDoc="1" locked="0" layoutInCell="1" allowOverlap="1" wp14:anchorId="41B69889" wp14:editId="2D38E147">
+            <wp:simplePos x="0" y="0"/>
+            <wp:positionH relativeFrom="column">
+              <wp:posOffset>-3810</wp:posOffset>
+            </wp:positionH>
+            <wp:positionV relativeFrom="paragraph">
+              <wp:posOffset>4434840</wp:posOffset>
+            </wp:positionV>
+            <wp:extent cx="5940425" cy="3341370"/>
+            <wp:effectExtent l="0" t="0" r="0" b="0"/>
+            <wp:wrapTight wrapText="bothSides">
+              <wp:wrapPolygon edited="0">
+                <wp:start x="0" y="0"/>
+                <wp:lineTo x="0" y="21428"/>
+                <wp:lineTo x="21542" y="21428"/>
+                <wp:lineTo x="21542" y="0"/>
+                <wp:lineTo x="0" y="0"/>
+              </wp:wrapPolygon>
+            </wp:wrapTight>
+            <wp:docPr id="12" name="Рисунок 12"/>
+            <wp:cNvGraphicFramePr>
+              <a:graphicFrameLocks xmlns:a="http://schemas.openxmlformats.org/drawingml/2006/main" noChangeAspect="1"/>
+            </wp:cNvGraphicFramePr>
+            <a:graphic xmlns:a="http://schemas.openxmlformats.org/drawingml/2006/main">
+              <a:graphicData uri="http://schemas.openxmlformats.org/drawingml/2006/picture">
+                <pic:pic xmlns:pic="http://schemas.openxmlformats.org/drawingml/2006/picture">
+                  <pic:nvPicPr>
+                    <pic:cNvPr id="1" name=""/>
+                    <pic:cNvPicPr/>
+                  </pic:nvPicPr>
+                  <pic:blipFill>
+                    <a:blip r:embed="rId13" cstate="print">
+                      <a:extLst>
+                        <a:ext uri="{28A0092B-C50C-407E-A947-70E740481C1C}">
+                          <a14:useLocalDpi xmlns:a14="http://schemas.microsoft.com/office/drawing/2010/main" val="0"/>
+                        </a:ext>
+                      </a:extLst>
+                    </a:blip>
+                    <a:stretch>
+                      <a:fillRect/>
+                    </a:stretch>
+                  </pic:blipFill>
+                  <pic:spPr>
+                    <a:xfrm>
+                      <a:off x="0" y="0"/>
+                      <a:ext cx="5940425" cy="3341370"/>
+                    </a:xfrm>
+                    <a:prstGeom prst="rect">
+                      <a:avLst/>
+                    </a:prstGeom>
+                  </pic:spPr>
+                </pic:pic>
+              </a:graphicData>
+            </a:graphic>
+            <wp14:sizeRelH relativeFrom="page">
+              <wp14:pctWidth>0</wp14:pctWidth>
+            </wp14:sizeRelH>
+            <wp14:sizeRelV relativeFrom="page">
+              <wp14:pctHeight>0</wp14:pctHeight>
+            </wp14:sizeRelV>
+          </wp:anchor>
+        </w:drawing>
+      </w:r>
+      <w:r>
+        <w:rPr>
+          <w:noProof/>
+        </w:rPr>
+        <w:drawing>
+          <wp:anchor distT="0" distB="0" distL="114300" distR="114300" simplePos="0" relativeHeight="251711488" behindDoc="1" locked="0" layoutInCell="1" allowOverlap="1" wp14:anchorId="47011CCD" wp14:editId="3EBF230F">
+            <wp:simplePos x="0" y="0"/>
+            <wp:positionH relativeFrom="column">
+              <wp:posOffset>-3810</wp:posOffset>
+            </wp:positionH>
+            <wp:positionV relativeFrom="paragraph">
+              <wp:posOffset>7709535</wp:posOffset>
+            </wp:positionV>
+            <wp:extent cx="5940425" cy="979170"/>
+            <wp:effectExtent l="0" t="0" r="0" b="0"/>
+            <wp:wrapTight wrapText="bothSides">
+              <wp:wrapPolygon edited="0">
+                <wp:start x="0" y="0"/>
+                <wp:lineTo x="0" y="21012"/>
+                <wp:lineTo x="21542" y="21012"/>
+                <wp:lineTo x="21542" y="0"/>
+                <wp:lineTo x="0" y="0"/>
+              </wp:wrapPolygon>
+            </wp:wrapTight>
+            <wp:docPr id="13" name="Рисунок 13"/>
+            <wp:cNvGraphicFramePr>
+              <a:graphicFrameLocks xmlns:a="http://schemas.openxmlformats.org/drawingml/2006/main" noChangeAspect="1"/>
+            </wp:cNvGraphicFramePr>
+            <a:graphic xmlns:a="http://schemas.openxmlformats.org/drawingml/2006/main">
+              <a:graphicData uri="http://schemas.openxmlformats.org/drawingml/2006/picture">
+                <pic:pic xmlns:pic="http://schemas.openxmlformats.org/drawingml/2006/picture">
+                  <pic:nvPicPr>
+                    <pic:cNvPr id="1" name=""/>
+                    <pic:cNvPicPr/>
+                  </pic:nvPicPr>
+                  <pic:blipFill rotWithShape="1">
+                    <a:blip r:embed="rId14" cstate="print">
+                      <a:extLst>
+                        <a:ext uri="{28A0092B-C50C-407E-A947-70E740481C1C}">
+                          <a14:useLocalDpi xmlns:a14="http://schemas.microsoft.com/office/drawing/2010/main" val="0"/>
+                        </a:ext>
+                      </a:extLst>
+                    </a:blip>
+                    <a:srcRect t="70696"/>
+                    <a:stretch/>
+                  </pic:blipFill>
+                  <pic:spPr bwMode="auto">
+                    <a:xfrm>
+                      <a:off x="0" y="0"/>
+                      <a:ext cx="5940425" cy="979170"/>
+                    </a:xfrm>
+                    <a:prstGeom prst="rect">
+                      <a:avLst/>
+                    </a:prstGeom>
+                    <a:ln>
+                      <a:noFill/>
+                    </a:ln>
+                    <a:extLst>
+                      <a:ext uri="{53640926-AAD7-44D8-BBD7-CCE9431645EC}">
+                        <a14:shadowObscured xmlns:a14="http://schemas.microsoft.com/office/drawing/2010/main"/>
+                      </a:ext>
+                    </a:extLst>
+                  </pic:spPr>
+                </pic:pic>
+              </a:graphicData>
+            </a:graphic>
+            <wp14:sizeRelH relativeFrom="page">
+              <wp14:pctWidth>0</wp14:pctWidth>
+            </wp14:sizeRelH>
+            <wp14:sizeRelV relativeFrom="page">
+              <wp14:pctHeight>0</wp14:pctHeight>
+            </wp14:sizeRelV>
+          </wp:anchor>
+        </w:drawing>
+      </w:r>
+      <w:r>
+        <w:rPr>
+          <w:rFonts w:ascii="Times New Roman" w:hAnsi="Times New Roman" w:cs="Times New Roman"/>
+          <w:b/>
+          <w:bCs/>
+          <w:sz w:val="28"/>
+          <w:szCs w:val="28"/>
+          <w:lang w:val="uk-UA"/>
+        </w:rPr>
+        <w:br w:type="page"/>
+      </w:r>
+    </w:p>
+    <w:p>
+      <w:pPr>
+        <w:ind w:hanging="142"/>
+        <w:rPr>
+          <w:rFonts w:ascii="Times New Roman" w:hAnsi="Times New Roman" w:cs="Times New Roman"/>
+          <w:b/>
+          <w:bCs/>
+          <w:sz w:val="28"/>
+          <w:szCs w:val="28"/>
+          <w:lang w:val="uk-UA"/>
+        </w:rPr>
+      </w:pPr>
+      <w:r>
+        <w:rPr>
+          <w:noProof/>
+        </w:rPr>
+        <w:lastRenderedPageBreak/>
+        <w:drawing>
+          <wp:anchor distT="0" distB="0" distL="114300" distR="114300" simplePos="0" relativeHeight="251730944" behindDoc="1" locked="0" layoutInCell="1" allowOverlap="1" wp14:anchorId="4A2D3345" wp14:editId="41F06B5E">
+            <wp:simplePos x="0" y="0"/>
+            <wp:positionH relativeFrom="column">
+              <wp:posOffset>-3810</wp:posOffset>
+            </wp:positionH>
+            <wp:positionV relativeFrom="paragraph">
+              <wp:posOffset>3280410</wp:posOffset>
+            </wp:positionV>
+            <wp:extent cx="5940425" cy="971550"/>
+            <wp:effectExtent l="0" t="0" r="0" b="0"/>
+            <wp:wrapTight wrapText="bothSides">
+              <wp:wrapPolygon edited="0">
+                <wp:start x="0" y="0"/>
+                <wp:lineTo x="0" y="21176"/>
+                <wp:lineTo x="21542" y="21176"/>
+                <wp:lineTo x="21542" y="0"/>
+                <wp:lineTo x="0" y="0"/>
+              </wp:wrapPolygon>
+            </wp:wrapTight>
+            <wp:docPr id="15" name="Рисунок 15"/>
+            <wp:cNvGraphicFramePr>
+              <a:graphicFrameLocks xmlns:a="http://schemas.openxmlformats.org/drawingml/2006/main" noChangeAspect="1"/>
+            </wp:cNvGraphicFramePr>
+            <a:graphic xmlns:a="http://schemas.openxmlformats.org/drawingml/2006/main">
+              <a:graphicData uri="http://schemas.openxmlformats.org/drawingml/2006/picture">
+                <pic:pic xmlns:pic="http://schemas.openxmlformats.org/drawingml/2006/picture">
+                  <pic:nvPicPr>
+                    <pic:cNvPr id="1" name=""/>
+                    <pic:cNvPicPr/>
+                  </pic:nvPicPr>
+                  <pic:blipFill rotWithShape="1">
+                    <a:blip r:embed="rId15" cstate="print">
+                      <a:extLst>
+                        <a:ext uri="{28A0092B-C50C-407E-A947-70E740481C1C}">
+                          <a14:useLocalDpi xmlns:a14="http://schemas.microsoft.com/office/drawing/2010/main" val="0"/>
+                        </a:ext>
+                      </a:extLst>
+                    </a:blip>
+                    <a:srcRect t="42760" b="28164"/>
+                    <a:stretch/>
+                  </pic:blipFill>
+                  <pic:spPr bwMode="auto">
+                    <a:xfrm>
+                      <a:off x="0" y="0"/>
+                      <a:ext cx="5940425" cy="971550"/>
+                    </a:xfrm>
+                    <a:prstGeom prst="rect">
+                      <a:avLst/>
+                    </a:prstGeom>
+                    <a:ln>
+                      <a:noFill/>
+                    </a:ln>
+                    <a:extLst>
+                      <a:ext uri="{53640926-AAD7-44D8-BBD7-CCE9431645EC}">
+                        <a14:shadowObscured xmlns:a14="http://schemas.microsoft.com/office/drawing/2010/main"/>
+                      </a:ext>
+                    </a:extLst>
+                  </pic:spPr>
+                </pic:pic>
+              </a:graphicData>
+            </a:graphic>
+            <wp14:sizeRelH relativeFrom="page">
+              <wp14:pctWidth>0</wp14:pctWidth>
+            </wp14:sizeRelH>
+            <wp14:sizeRelV relativeFrom="page">
+              <wp14:pctHeight>0</wp14:pctHeight>
+            </wp14:sizeRelV>
+          </wp:anchor>
+        </w:drawing>
+      </w:r>
+      <w:r>
+        <w:rPr>
+          <w:noProof/>
+        </w:rPr>
+        <w:drawing>
+          <wp:anchor distT="0" distB="0" distL="114300" distR="114300" simplePos="0" relativeHeight="251717632" behindDoc="1" locked="0" layoutInCell="1" allowOverlap="1" wp14:anchorId="50C481DE" wp14:editId="6D1C5005">
+            <wp:simplePos x="0" y="0"/>
+            <wp:positionH relativeFrom="column">
+              <wp:posOffset>-3810</wp:posOffset>
+            </wp:positionH>
+            <wp:positionV relativeFrom="paragraph">
+              <wp:posOffset>-5715</wp:posOffset>
+            </wp:positionV>
+            <wp:extent cx="5940425" cy="3341370"/>
+            <wp:effectExtent l="0" t="0" r="0" b="0"/>
+            <wp:wrapTight wrapText="bothSides">
+              <wp:wrapPolygon edited="0">
+                <wp:start x="0" y="0"/>
+                <wp:lineTo x="0" y="21428"/>
+                <wp:lineTo x="21542" y="21428"/>
+                <wp:lineTo x="21542" y="0"/>
+                <wp:lineTo x="0" y="0"/>
+              </wp:wrapPolygon>
+            </wp:wrapTight>
+            <wp:docPr id="14" name="Рисунок 14"/>
+            <wp:cNvGraphicFramePr>
+              <a:graphicFrameLocks xmlns:a="http://schemas.openxmlformats.org/drawingml/2006/main" noChangeAspect="1"/>
+            </wp:cNvGraphicFramePr>
+            <a:graphic xmlns:a="http://schemas.openxmlformats.org/drawingml/2006/main">
+              <a:graphicData uri="http://schemas.openxmlformats.org/drawingml/2006/picture">
+                <pic:pic xmlns:pic="http://schemas.openxmlformats.org/drawingml/2006/picture">
+                  <pic:nvPicPr>
+                    <pic:cNvPr id="1" name=""/>
+                    <pic:cNvPicPr/>
+                  </pic:nvPicPr>
+                  <pic:blipFill>
+                    <a:blip r:embed="rId16" cstate="print">
+                      <a:extLst>
+                        <a:ext uri="{28A0092B-C50C-407E-A947-70E740481C1C}">
+                          <a14:useLocalDpi xmlns:a14="http://schemas.microsoft.com/office/drawing/2010/main" val="0"/>
+                        </a:ext>
+                      </a:extLst>
+                    </a:blip>
+                    <a:stretch>
+                      <a:fillRect/>
+                    </a:stretch>
+                  </pic:blipFill>
+                  <pic:spPr>
+                    <a:xfrm>
+                      <a:off x="0" y="0"/>
+                      <a:ext cx="5940425" cy="3341370"/>
+                    </a:xfrm>
+                    <a:prstGeom prst="rect">
+                      <a:avLst/>
+                    </a:prstGeom>
+                  </pic:spPr>
+                </pic:pic>
+              </a:graphicData>
+            </a:graphic>
+            <wp14:sizeRelH relativeFrom="page">
+              <wp14:pctWidth>0</wp14:pctWidth>
+            </wp14:sizeRelH>
+            <wp14:sizeRelV relativeFrom="page">
+              <wp14:pctHeight>0</wp14:pctHeight>
+            </wp14:sizeRelV>
+          </wp:anchor>
+        </w:drawing>
+      </w:r>
+    </w:p>
+    <w:p>
+      <w:pPr>
+        <w:spacing w:after="0" w:line="240" w:lineRule="auto"/>
+        <w:rPr>
+          <w:rFonts w:ascii="Times New Roman" w:hAnsi="Times New Roman" w:cs="Times New Roman"/>
+          <w:b/>
+          <w:bCs/>
+          <w:sz w:val="28"/>
+          <w:szCs w:val="28"/>
+          <w:lang w:val="uk-UA"/>
+        </w:rPr>
+      </w:pPr>
+      <w:r>
+        <w:rPr>
+          <w:noProof/>
+        </w:rPr>
+        <w:pict w14:anchorId="78310234">
+          <v:shape id="_x0000_s1032" type="#_x0000_t202" style="position:absolute;margin-left:-.3pt;margin-top:23.9pt;width:219pt;height:25.5pt;z-index:251678720" filled="f" stroked="f">
+            <v:textbox style="mso-next-textbox:#_x0000_s1032">
+              <w:txbxContent>
+                <w:p>
+                  <w:pPr>
+                    <w:rPr>
+                      <w:rFonts w:ascii="Times New Roman" w:hAnsi="Times New Roman" w:cs="Times New Roman"/>
+                      <w:sz w:val="28"/>
+                      <w:szCs w:val="28"/>
+                      <w:lang w:val="uk-UA"/>
+                    </w:rPr>
+                  </w:pPr>
+                  <w:r>
+                    <w:rPr>
+                      <w:rFonts w:ascii="Times New Roman" w:hAnsi="Times New Roman" w:cs="Times New Roman"/>
+                      <w:sz w:val="28"/>
+                      <w:szCs w:val="28"/>
+                      <w:lang w:val="uk-UA"/>
+                    </w:rPr>
+                    <w:t>Формування DataFrame з даними тренування</w:t>
+                  </w:r>
+                </w:p>
+              </w:txbxContent>
+            </v:textbox>
+          </v:shape>
+        </w:pict>
+      </w:r>
+      <w:r>
+        <w:rPr>
+          <w:noProof/>
+        </w:rPr>
+        <w:drawing>
+          <wp:anchor distT="0" distB="0" distL="114300" distR="114300" simplePos="0" relativeHeight="251736064" behindDoc="1" locked="0" layoutInCell="1" allowOverlap="1" wp14:anchorId="34420C66" wp14:editId="28753364">
+            <wp:simplePos x="0" y="0"/>
+            <wp:positionH relativeFrom="column">
+              <wp:posOffset>-3810</wp:posOffset>
+            </wp:positionH>
+            <wp:positionV relativeFrom="paragraph">
+              <wp:posOffset>722630</wp:posOffset>
+            </wp:positionV>
+            <wp:extent cx="5940425" cy="2667000"/>
+            <wp:effectExtent l="0" t="0" r="0" b="0"/>
+            <wp:wrapTight wrapText="bothSides">
+              <wp:wrapPolygon edited="0">
+                <wp:start x="0" y="0"/>
+                <wp:lineTo x="0" y="21446"/>
+                <wp:lineTo x="21542" y="21446"/>
+                <wp:lineTo x="21542" y="0"/>
+                <wp:lineTo x="0" y="0"/>
+              </wp:wrapPolygon>
+            </wp:wrapTight>
+            <wp:docPr id="16" name="Рисунок 16"/>
+            <wp:cNvGraphicFramePr>
+              <a:graphicFrameLocks xmlns:a="http://schemas.openxmlformats.org/drawingml/2006/main" noChangeAspect="1"/>
+            </wp:cNvGraphicFramePr>
+            <a:graphic xmlns:a="http://schemas.openxmlformats.org/drawingml/2006/main">
+              <a:graphicData uri="http://schemas.openxmlformats.org/drawingml/2006/picture">
+                <pic:pic xmlns:pic="http://schemas.openxmlformats.org/drawingml/2006/picture">
+                  <pic:nvPicPr>
+                    <pic:cNvPr id="1" name=""/>
+                    <pic:cNvPicPr/>
+                  </pic:nvPicPr>
+                  <pic:blipFill rotWithShape="1">
+                    <a:blip r:embed="rId17" cstate="print">
+                      <a:extLst>
+                        <a:ext uri="{28A0092B-C50C-407E-A947-70E740481C1C}">
+                          <a14:useLocalDpi xmlns:a14="http://schemas.microsoft.com/office/drawing/2010/main" val="0"/>
+                        </a:ext>
+                      </a:extLst>
+                    </a:blip>
+                    <a:srcRect b="20183"/>
+                    <a:stretch/>
+                  </pic:blipFill>
+                  <pic:spPr bwMode="auto">
+                    <a:xfrm>
+                      <a:off x="0" y="0"/>
+                      <a:ext cx="5940425" cy="2667000"/>
+                    </a:xfrm>
+                    <a:prstGeom prst="rect">
+                      <a:avLst/>
+                    </a:prstGeom>
+                    <a:ln>
+                      <a:noFill/>
+                    </a:ln>
+                    <a:extLst>
+                      <a:ext uri="{53640926-AAD7-44D8-BBD7-CCE9431645EC}">
+                        <a14:shadowObscured xmlns:a14="http://schemas.microsoft.com/office/drawing/2010/main"/>
+                      </a:ext>
+                    </a:extLst>
+                  </pic:spPr>
+                </pic:pic>
+              </a:graphicData>
+            </a:graphic>
+            <wp14:sizeRelH relativeFrom="page">
+              <wp14:pctWidth>0</wp14:pctWidth>
+            </wp14:sizeRelH>
+            <wp14:sizeRelV relativeFrom="page">
+              <wp14:pctHeight>0</wp14:pctHeight>
+            </wp14:sizeRelV>
+          </wp:anchor>
+        </w:drawing>
+      </w:r>
+      <w:r>
+        <w:rPr>
+          <w:rFonts w:ascii="Times New Roman" w:hAnsi="Times New Roman" w:cs="Times New Roman"/>
+          <w:b/>
+          <w:bCs/>
+          <w:sz w:val="28"/>
+          <w:szCs w:val="28"/>
+          <w:lang w:val="uk-UA"/>
+        </w:rPr>
+        <w:br w:type="page"/>
+      </w:r>
+    </w:p>
+    <w:p>
+      <w:pPr>
+        <w:ind w:hanging="142"/>
+        <w:rPr>
+          <w:rFonts w:ascii="Times New Roman" w:hAnsi="Times New Roman" w:cs="Times New Roman"/>
+          <w:b/>
+          <w:bCs/>
+          <w:sz w:val="28"/>
+          <w:szCs w:val="28"/>
+          <w:lang w:val="uk-UA"/>
+        </w:rPr>
+      </w:pPr>
+      <w:r>
+        <w:rPr>
+          <w:noProof/>
+        </w:rPr>
+        <w:lastRenderedPageBreak/>
+        <w:drawing>
+          <wp:anchor distT="0" distB="0" distL="114300" distR="114300" simplePos="0" relativeHeight="251744256" behindDoc="1" locked="0" layoutInCell="1" allowOverlap="1" wp14:anchorId="3E0AAB16" wp14:editId="6A7B239B">
+            <wp:simplePos x="0" y="0"/>
+            <wp:positionH relativeFrom="column">
+              <wp:posOffset>-3810</wp:posOffset>
+            </wp:positionH>
+            <wp:positionV relativeFrom="paragraph">
+              <wp:posOffset>3975735</wp:posOffset>
+            </wp:positionV>
+            <wp:extent cx="5940425" cy="3341370"/>
+            <wp:effectExtent l="0" t="0" r="0" b="0"/>
+            <wp:wrapTight wrapText="bothSides">
+              <wp:wrapPolygon edited="0">
+                <wp:start x="0" y="0"/>
+                <wp:lineTo x="0" y="21428"/>
+                <wp:lineTo x="21542" y="21428"/>
+                <wp:lineTo x="21542" y="0"/>
+                <wp:lineTo x="0" y="0"/>
+              </wp:wrapPolygon>
+            </wp:wrapTight>
+            <wp:docPr id="18" name="Рисунок 18"/>
+            <wp:cNvGraphicFramePr>
+              <a:graphicFrameLocks xmlns:a="http://schemas.openxmlformats.org/drawingml/2006/main" noChangeAspect="1"/>
+            </wp:cNvGraphicFramePr>
+            <a:graphic xmlns:a="http://schemas.openxmlformats.org/drawingml/2006/main">
+              <a:graphicData uri="http://schemas.openxmlformats.org/drawingml/2006/picture">
+                <pic:pic xmlns:pic="http://schemas.openxmlformats.org/drawingml/2006/picture">
+                  <pic:nvPicPr>
+                    <pic:cNvPr id="1" name=""/>
+                    <pic:cNvPicPr/>
+                  </pic:nvPicPr>
+                  <pic:blipFill>
+                    <a:blip r:embed="rId18" cstate="print">
+                      <a:extLst>
+                        <a:ext uri="{28A0092B-C50C-407E-A947-70E740481C1C}">
+                          <a14:useLocalDpi xmlns:a14="http://schemas.microsoft.com/office/drawing/2010/main" val="0"/>
+                        </a:ext>
+                      </a:extLst>
+                    </a:blip>
+                    <a:stretch>
+                      <a:fillRect/>
+                    </a:stretch>
+                  </pic:blipFill>
+                  <pic:spPr>
+                    <a:xfrm>
+                      <a:off x="0" y="0"/>
+                      <a:ext cx="5940425" cy="3341370"/>
+                    </a:xfrm>
+                    <a:prstGeom prst="rect">
+                      <a:avLst/>
+                    </a:prstGeom>
+                  </pic:spPr>
+                </pic:pic>
+              </a:graphicData>
+            </a:graphic>
+            <wp14:sizeRelH relativeFrom="page">
+              <wp14:pctWidth>0</wp14:pctWidth>
+            </wp14:sizeRelH>
+            <wp14:sizeRelV relativeFrom="page">
+              <wp14:pctHeight>0</wp14:pctHeight>
+            </wp14:sizeRelV>
+          </wp:anchor>
+        </w:drawing>
+      </w:r>
+      <w:r>
+        <w:rPr>
+          <w:noProof/>
+        </w:rPr>
+        <w:drawing>
+          <wp:anchor distT="0" distB="0" distL="114300" distR="114300" simplePos="0" relativeHeight="251741184" behindDoc="1" locked="0" layoutInCell="1" allowOverlap="1" wp14:anchorId="6365BCF9" wp14:editId="66E40255">
+            <wp:simplePos x="0" y="0"/>
+            <wp:positionH relativeFrom="column">
+              <wp:posOffset>-3810</wp:posOffset>
+            </wp:positionH>
+            <wp:positionV relativeFrom="paragraph">
+              <wp:posOffset>-5715</wp:posOffset>
+            </wp:positionV>
+            <wp:extent cx="5940425" cy="3341370"/>
+            <wp:effectExtent l="0" t="0" r="0" b="0"/>
+            <wp:wrapTight wrapText="bothSides">
+              <wp:wrapPolygon edited="0">
+                <wp:start x="0" y="0"/>
+                <wp:lineTo x="0" y="21428"/>
+                <wp:lineTo x="21542" y="21428"/>
+                <wp:lineTo x="21542" y="0"/>
+                <wp:lineTo x="0" y="0"/>
+              </wp:wrapPolygon>
+            </wp:wrapTight>
+            <wp:docPr id="17" name="Рисунок 17"/>
+            <wp:cNvGraphicFramePr>
+              <a:graphicFrameLocks xmlns:a="http://schemas.openxmlformats.org/drawingml/2006/main" noChangeAspect="1"/>
+            </wp:cNvGraphicFramePr>
+            <a:graphic xmlns:a="http://schemas.openxmlformats.org/drawingml/2006/main">
+              <a:graphicData uri="http://schemas.openxmlformats.org/drawingml/2006/picture">
+                <pic:pic xmlns:pic="http://schemas.openxmlformats.org/drawingml/2006/picture">
+                  <pic:nvPicPr>
+                    <pic:cNvPr id="1" name=""/>
+                    <pic:cNvPicPr/>
+                  </pic:nvPicPr>
+                  <pic:blipFill>
+                    <a:blip r:embed="rId19" cstate="print">
+                      <a:extLst>
+                        <a:ext uri="{28A0092B-C50C-407E-A947-70E740481C1C}">
+                          <a14:useLocalDpi xmlns:a14="http://schemas.microsoft.com/office/drawing/2010/main" val="0"/>
+                        </a:ext>
+                      </a:extLst>
+                    </a:blip>
+                    <a:stretch>
+                      <a:fillRect/>
+                    </a:stretch>
+                  </pic:blipFill>
+                  <pic:spPr>
+                    <a:xfrm>
+                      <a:off x="0" y="0"/>
+                      <a:ext cx="5940425" cy="3341370"/>
+                    </a:xfrm>
+                    <a:prstGeom prst="rect">
+                      <a:avLst/>
+                    </a:prstGeom>
+                  </pic:spPr>
+                </pic:pic>
+              </a:graphicData>
+            </a:graphic>
+            <wp14:sizeRelH relativeFrom="page">
+              <wp14:pctWidth>0</wp14:pctWidth>
+            </wp14:sizeRelH>
+            <wp14:sizeRelV relativeFrom="page">
+              <wp14:pctHeight>0</wp14:pctHeight>
+            </wp14:sizeRelV>
+          </wp:anchor>
+        </w:drawing>
+      </w:r>
+    </w:p>
+    <w:p>
+      <w:pPr>
+        <w:spacing w:after="0" w:line="240" w:lineRule="auto"/>
+        <w:rPr>
+          <w:rFonts w:ascii="Times New Roman" w:hAnsi="Times New Roman" w:cs="Times New Roman"/>
+          <w:b/>
+          <w:bCs/>
+          <w:sz w:val="28"/>
+          <w:szCs w:val="28"/>
+          <w:lang w:val="uk-UA"/>
+        </w:rPr>
+      </w:pPr>
+      <w:r>
+        <w:rPr>
+          <w:rFonts w:ascii="Times New Roman" w:hAnsi="Times New Roman" w:cs="Times New Roman"/>
+          <w:b/>
+          <w:bCs/>
+          <w:sz w:val="28"/>
+          <w:szCs w:val="28"/>
+          <w:lang w:val="uk-UA"/>
+        </w:rPr>
+        <w:br w:type="page"/>
+      </w:r>
+    </w:p>
+    <w:p>
+      <w:pPr>
+        <w:ind w:hanging="142"/>
+        <w:rPr>
+          <w:rFonts w:ascii="Times New Roman" w:hAnsi="Times New Roman" w:cs="Times New Roman"/>
+          <w:b/>
+          <w:bCs/>
+          <w:sz w:val="28"/>
+          <w:szCs w:val="28"/>
+          <w:lang w:val="uk-UA"/>
+        </w:rPr>
+      </w:pPr>
+      <w:r>
+        <w:rPr>
+          <w:noProof/>
+        </w:rPr>
+        <w:lastRenderedPageBreak/>
+        <w:pict w14:anchorId="78310234">
+          <v:shape id="_x0000_s1033" type="#_x0000_t202" style="position:absolute;margin-left:-.3pt;margin-top:.3pt;width:219pt;height:25.5pt;z-index:251681792" filled="f" stroked="f">
+            <v:textbox style="mso-next-textbox:#_x0000_s1033">
+              <w:txbxContent>
+                <w:p>
+                  <w:pPr>
+                    <w:rPr>
+                      <w:rFonts w:ascii="Times New Roman" w:hAnsi="Times New Roman" w:cs="Times New Roman"/>
+                      <w:sz w:val="28"/>
+                      <w:szCs w:val="28"/>
+                      <w:lang w:val="uk-UA"/>
+                    </w:rPr>
+                  </w:pPr>
+                  <w:r>
+                    <w:rPr>
+                      <w:rFonts w:ascii="Times New Roman" w:hAnsi="Times New Roman" w:cs="Times New Roman"/>
+                      <w:sz w:val="28"/>
+                      <w:szCs w:val="28"/>
+                      <w:lang w:val="uk-UA"/>
+                    </w:rPr>
+                    <w:t>В</w:t>
+                  </w:r>
+                  <w:r>
+                    <w:rPr>
+                      <w:rFonts w:ascii="Times New Roman" w:hAnsi="Times New Roman" w:cs="Times New Roman"/>
+                      <w:sz w:val="28"/>
+                      <w:szCs w:val="28"/>
+                      <w:lang w:val="uk-UA"/>
+                    </w:rPr>
+                    <w:t>и</w:t>
+                  </w:r>
+                  <w:r>
+                    <w:rPr>
+                      <w:rFonts w:ascii="Times New Roman" w:hAnsi="Times New Roman" w:cs="Times New Roman"/>
+                      <w:sz w:val="28"/>
+                      <w:szCs w:val="28"/>
+                      <w:lang w:val="uk-UA"/>
+                    </w:rPr>
+                    <w:t>хідні дані тренування</w:t>
+                  </w:r>
+                </w:p>
+              </w:txbxContent>
+            </v:textbox>
+          </v:shape>
+        </w:pict>
+      </w:r>
+      <w:r>
+        <w:rPr>
+          <w:noProof/>
+        </w:rPr>
+        <w:drawing>
+          <wp:anchor distT="0" distB="0" distL="114300" distR="114300" simplePos="0" relativeHeight="251748352" behindDoc="1" locked="0" layoutInCell="1" allowOverlap="1" wp14:anchorId="6FBCCFA3" wp14:editId="3A060379">
+            <wp:simplePos x="0" y="0"/>
+            <wp:positionH relativeFrom="column">
+              <wp:posOffset>-13335</wp:posOffset>
+            </wp:positionH>
+            <wp:positionV relativeFrom="paragraph">
+              <wp:posOffset>480060</wp:posOffset>
+            </wp:positionV>
+            <wp:extent cx="5940425" cy="3341370"/>
+            <wp:effectExtent l="0" t="0" r="0" b="0"/>
+            <wp:wrapTight wrapText="bothSides">
+              <wp:wrapPolygon edited="0">
+                <wp:start x="0" y="0"/>
+                <wp:lineTo x="0" y="21428"/>
+                <wp:lineTo x="21542" y="21428"/>
+                <wp:lineTo x="21542" y="0"/>
+                <wp:lineTo x="0" y="0"/>
+              </wp:wrapPolygon>
+            </wp:wrapTight>
+            <wp:docPr id="19" name="Рисунок 19"/>
+            <wp:cNvGraphicFramePr>
+              <a:graphicFrameLocks xmlns:a="http://schemas.openxmlformats.org/drawingml/2006/main" noChangeAspect="1"/>
+            </wp:cNvGraphicFramePr>
+            <a:graphic xmlns:a="http://schemas.openxmlformats.org/drawingml/2006/main">
+              <a:graphicData uri="http://schemas.openxmlformats.org/drawingml/2006/picture">
+                <pic:pic xmlns:pic="http://schemas.openxmlformats.org/drawingml/2006/picture">
+                  <pic:nvPicPr>
+                    <pic:cNvPr id="1" name=""/>
+                    <pic:cNvPicPr/>
+                  </pic:nvPicPr>
+                  <pic:blipFill>
+                    <a:blip r:embed="rId20" cstate="print">
+                      <a:extLst>
+                        <a:ext uri="{28A0092B-C50C-407E-A947-70E740481C1C}">
+                          <a14:useLocalDpi xmlns:a14="http://schemas.microsoft.com/office/drawing/2010/main" val="0"/>
+                        </a:ext>
+                      </a:extLst>
+                    </a:blip>
+                    <a:stretch>
+                      <a:fillRect/>
+                    </a:stretch>
+                  </pic:blipFill>
+                  <pic:spPr>
+                    <a:xfrm>
+                      <a:off x="0" y="0"/>
+                      <a:ext cx="5940425" cy="3341370"/>
+                    </a:xfrm>
+                    <a:prstGeom prst="rect">
+                      <a:avLst/>
+                    </a:prstGeom>
+                  </pic:spPr>
+                </pic:pic>
+              </a:graphicData>
+            </a:graphic>
+            <wp14:sizeRelH relativeFrom="page">
+              <wp14:pctWidth>0</wp14:pctWidth>
+            </wp14:sizeRelH>
+            <wp14:sizeRelV relativeFrom="page">
+              <wp14:pctHeight>0</wp14:pctHeight>
+            </wp14:sizeRelV>
+          </wp:anchor>
+        </w:drawing>
+      </w:r>
+    </w:p>
+    <w:p>
+      <w:pPr>
+        <w:spacing w:after="0" w:line="240" w:lineRule="auto"/>
+        <w:rPr>
+          <w:rFonts w:ascii="Times New Roman" w:hAnsi="Times New Roman" w:cs="Times New Roman"/>
+          <w:b/>
+          <w:bCs/>
+          <w:sz w:val="28"/>
+          <w:szCs w:val="28"/>
+          <w:lang w:val="uk-UA"/>
+        </w:rPr>
+      </w:pPr>
+      <w:r>
+        <w:rPr>
+          <w:noProof/>
+        </w:rPr>
+        <w:pict w14:anchorId="78310234">
+          <v:shape id="_x0000_s1034" type="#_x0000_t202" style="position:absolute;margin-left:-.3pt;margin-top:302.7pt;width:384.75pt;height:81pt;z-index:251684864" filled="f" stroked="f">
+            <v:textbox style="mso-next-textbox:#_x0000_s1034">
+              <w:txbxContent>
+                <w:p>
+                  <w:pPr>
+                    <w:rPr>
+                      <w:rFonts w:ascii="Times New Roman" w:hAnsi="Times New Roman" w:cs="Times New Roman"/>
+                      <w:sz w:val="28"/>
+                      <w:szCs w:val="28"/>
+                      <w:lang w:val="uk-UA"/>
+                    </w:rPr>
+                  </w:pPr>
+                  <w:r>
+                    <w:rPr>
+                      <w:rFonts w:ascii="Times New Roman" w:hAnsi="Times New Roman" w:cs="Times New Roman"/>
+                      <w:sz w:val="28"/>
+                      <w:szCs w:val="28"/>
+                      <w:lang w:val="uk-UA"/>
+                    </w:rPr>
+                    <w:t>Побудуємо просту модель регресії методом Випадкових</w:t>
+                  </w:r>
+                  <w:r>
+                    <w:rPr>
+                      <w:rFonts w:ascii="Times New Roman" w:hAnsi="Times New Roman" w:cs="Times New Roman"/>
+                      <w:sz w:val="28"/>
+                      <w:szCs w:val="28"/>
+                      <w:lang w:val="uk-UA"/>
+                    </w:rPr>
+                    <w:t xml:space="preserve"> </w:t>
+                  </w:r>
+                  <w:r>
+                    <w:rPr>
+                      <w:rFonts w:ascii="Times New Roman" w:hAnsi="Times New Roman" w:cs="Times New Roman"/>
+                      <w:sz w:val="28"/>
+                      <w:szCs w:val="28"/>
+                      <w:lang w:val="uk-UA"/>
+                    </w:rPr>
+                    <w:t>лісів.</w:t>
+                  </w:r>
+                  <w:r>
+                    <w:rPr>
+                      <w:rFonts w:ascii="Times New Roman" w:hAnsi="Times New Roman" w:cs="Times New Roman"/>
+                      <w:sz w:val="28"/>
+                      <w:szCs w:val="28"/>
+                      <w:lang w:val="uk-UA"/>
+                    </w:rPr>
+                    <w:t xml:space="preserve"> Також оц</w:t>
+                  </w:r>
+                  <w:r>
+                    <w:rPr>
+                      <w:rFonts w:ascii="Times New Roman" w:hAnsi="Times New Roman" w:cs="Times New Roman"/>
+                      <w:sz w:val="28"/>
+                      <w:szCs w:val="28"/>
+                      <w:lang w:val="uk-UA"/>
+                    </w:rPr>
+                    <w:t>ін</w:t>
+                  </w:r>
+                  <w:r>
+                    <w:rPr>
+                      <w:rFonts w:ascii="Times New Roman" w:hAnsi="Times New Roman" w:cs="Times New Roman"/>
+                      <w:sz w:val="28"/>
+                      <w:szCs w:val="28"/>
+                      <w:lang w:val="uk-UA"/>
+                    </w:rPr>
+                    <w:t>имо</w:t>
+                  </w:r>
+                  <w:r>
+                    <w:rPr>
+                      <w:rFonts w:ascii="Times New Roman" w:hAnsi="Times New Roman" w:cs="Times New Roman"/>
+                      <w:sz w:val="28"/>
+                      <w:szCs w:val="28"/>
+                      <w:lang w:val="uk-UA"/>
+                    </w:rPr>
+                    <w:t xml:space="preserve"> точн</w:t>
+                  </w:r>
+                  <w:r>
+                    <w:rPr>
+                      <w:rFonts w:ascii="Times New Roman" w:hAnsi="Times New Roman" w:cs="Times New Roman"/>
+                      <w:sz w:val="28"/>
+                      <w:szCs w:val="28"/>
+                      <w:lang w:val="uk-UA"/>
+                    </w:rPr>
+                    <w:t>і</w:t>
+                  </w:r>
+                  <w:r>
+                    <w:rPr>
+                      <w:rFonts w:ascii="Times New Roman" w:hAnsi="Times New Roman" w:cs="Times New Roman"/>
+                      <w:sz w:val="28"/>
+                      <w:szCs w:val="28"/>
+                      <w:lang w:val="uk-UA"/>
+                    </w:rPr>
+                    <w:t>ст</w:t>
+                  </w:r>
+                  <w:r>
+                    <w:rPr>
+                      <w:rFonts w:ascii="Times New Roman" w:hAnsi="Times New Roman" w:cs="Times New Roman"/>
+                      <w:sz w:val="28"/>
+                      <w:szCs w:val="28"/>
+                      <w:lang w:val="uk-UA"/>
+                    </w:rPr>
+                    <w:t>ь</w:t>
+                  </w:r>
+                  <w:r>
+                    <w:rPr>
+                      <w:rFonts w:ascii="Times New Roman" w:hAnsi="Times New Roman" w:cs="Times New Roman"/>
+                      <w:sz w:val="28"/>
+                      <w:szCs w:val="28"/>
+                      <w:lang w:val="uk-UA"/>
+                    </w:rPr>
+                    <w:t xml:space="preserve"> моделі</w:t>
+                  </w:r>
+                  <w:r>
+                    <w:rPr>
+                      <w:rFonts w:ascii="Times New Roman" w:hAnsi="Times New Roman" w:cs="Times New Roman"/>
+                      <w:sz w:val="28"/>
+                      <w:szCs w:val="28"/>
+                      <w:lang w:val="uk-UA"/>
+                    </w:rPr>
+                    <w:t>. Та на останок зроби</w:t>
+                  </w:r>
+                  <w:r>
+                    <w:rPr>
+                      <w:rFonts w:ascii="Times New Roman" w:hAnsi="Times New Roman" w:cs="Times New Roman"/>
+                      <w:sz w:val="28"/>
+                      <w:szCs w:val="28"/>
+                      <w:lang w:val="uk-UA"/>
+                    </w:rPr>
+                    <w:t>мо</w:t>
+                  </w:r>
+                  <w:r>
+                    <w:rPr>
+                      <w:rFonts w:ascii="Times New Roman" w:hAnsi="Times New Roman" w:cs="Times New Roman"/>
+                      <w:sz w:val="28"/>
+                      <w:szCs w:val="28"/>
+                      <w:lang w:val="uk-UA"/>
+                    </w:rPr>
+                    <w:t xml:space="preserve"> прогноз на тестових даних</w:t>
+                  </w:r>
+                </w:p>
+              </w:txbxContent>
+            </v:textbox>
+          </v:shape>
+        </w:pict>
+      </w:r>
+      <w:r>
+        <w:rPr>
+          <w:noProof/>
+        </w:rPr>
+        <w:drawing>
+          <wp:anchor distT="0" distB="0" distL="114300" distR="114300" simplePos="0" relativeHeight="251753472" behindDoc="1" locked="0" layoutInCell="1" allowOverlap="1" wp14:anchorId="34429860" wp14:editId="0796EBC5">
+            <wp:simplePos x="0" y="0"/>
+            <wp:positionH relativeFrom="column">
+              <wp:posOffset>-3810</wp:posOffset>
+            </wp:positionH>
+            <wp:positionV relativeFrom="paragraph">
+              <wp:posOffset>5206365</wp:posOffset>
+            </wp:positionV>
+            <wp:extent cx="5940425" cy="3341370"/>
+            <wp:effectExtent l="0" t="0" r="0" b="0"/>
+            <wp:wrapTight wrapText="bothSides">
+              <wp:wrapPolygon edited="0">
+                <wp:start x="0" y="0"/>
+                <wp:lineTo x="0" y="21428"/>
+                <wp:lineTo x="21542" y="21428"/>
+                <wp:lineTo x="21542" y="0"/>
+                <wp:lineTo x="0" y="0"/>
+              </wp:wrapPolygon>
+            </wp:wrapTight>
+            <wp:docPr id="20" name="Рисунок 20"/>
+            <wp:cNvGraphicFramePr>
+              <a:graphicFrameLocks xmlns:a="http://schemas.openxmlformats.org/drawingml/2006/main" noChangeAspect="1"/>
+            </wp:cNvGraphicFramePr>
+            <a:graphic xmlns:a="http://schemas.openxmlformats.org/drawingml/2006/main">
+              <a:graphicData uri="http://schemas.openxmlformats.org/drawingml/2006/picture">
+                <pic:pic xmlns:pic="http://schemas.openxmlformats.org/drawingml/2006/picture">
+                  <pic:nvPicPr>
+                    <pic:cNvPr id="1" name=""/>
+                    <pic:cNvPicPr/>
+                  </pic:nvPicPr>
+                  <pic:blipFill>
+                    <a:blip r:embed="rId21" cstate="print">
+                      <a:extLst>
+                        <a:ext uri="{28A0092B-C50C-407E-A947-70E740481C1C}">
+                          <a14:useLocalDpi xmlns:a14="http://schemas.microsoft.com/office/drawing/2010/main" val="0"/>
+                        </a:ext>
+                      </a:extLst>
+                    </a:blip>
+                    <a:stretch>
+                      <a:fillRect/>
+                    </a:stretch>
+                  </pic:blipFill>
+                  <pic:spPr>
+                    <a:xfrm>
+                      <a:off x="0" y="0"/>
+                      <a:ext cx="5940425" cy="3341370"/>
+                    </a:xfrm>
+                    <a:prstGeom prst="rect">
+                      <a:avLst/>
+                    </a:prstGeom>
+                  </pic:spPr>
+                </pic:pic>
+              </a:graphicData>
+            </a:graphic>
+            <wp14:sizeRelH relativeFrom="page">
+              <wp14:pctWidth>0</wp14:pctWidth>
+            </wp14:sizeRelH>
+            <wp14:sizeRelV relativeFrom="page">
+              <wp14:pctHeight>0</wp14:pctHeight>
+            </wp14:sizeRelV>
+          </wp:anchor>
+        </w:drawing>
+      </w:r>
+      <w:r>
+        <w:rPr>
+          <w:rFonts w:ascii="Times New Roman" w:hAnsi="Times New Roman" w:cs="Times New Roman"/>
+          <w:b/>
+          <w:bCs/>
+          <w:sz w:val="28"/>
+          <w:szCs w:val="28"/>
+          <w:lang w:val="uk-UA"/>
+        </w:rPr>
+        <w:br w:type="page"/>
+      </w:r>
+    </w:p>
+    <w:p>
+      <w:pPr>
+        <w:ind w:hanging="142"/>
+        <w:rPr>
+          <w:rFonts w:ascii="Times New Roman" w:hAnsi="Times New Roman" w:cs="Times New Roman"/>
+          <w:b/>
+          <w:bCs/>
+          <w:sz w:val="28"/>
+          <w:szCs w:val="28"/>
+          <w:lang w:val="uk-UA"/>
+        </w:rPr>
+      </w:pPr>
+    </w:p>
+    <w:p>
+      <w:pPr>
+        <w:spacing w:after="0" w:line="240" w:lineRule="auto"/>
+        <w:rPr>
+          <w:rFonts w:ascii="Times New Roman" w:hAnsi="Times New Roman" w:cs="Times New Roman"/>
+          <w:b/>
+          <w:bCs/>
+          <w:sz w:val="28"/>
+          <w:szCs w:val="28"/>
+          <w:lang w:val="uk-UA"/>
+        </w:rPr>
+      </w:pPr>
+      <w:r>
+        <w:rPr>
+          <w:rFonts w:ascii="Times New Roman" w:hAnsi="Times New Roman" w:cs="Times New Roman"/>
+          <w:b/>
+          <w:bCs/>
+          <w:sz w:val="28"/>
+          <w:szCs w:val="28"/>
+          <w:lang w:val="uk-UA"/>
+        </w:rPr>
+        <w:t xml:space="preserve">Посилання на код та розв’язок програми: </w:t>
+      </w:r>
+    </w:p>
+    <w:p>
+      <w:pPr>
+        <w:ind w:hanging="142"/>
+        <w:rPr>
+          <w:rStyle w:val="a3"/>
+          <w:rFonts w:ascii="Times New Roman" w:hAnsi="Times New Roman" w:cs="Times New Roman"/>
+          <w:b/>
+          <w:bCs/>
+          <w:sz w:val="28"/>
+          <w:szCs w:val="28"/>
+          <w:lang w:val="uk-UA"/>
+        </w:rPr>
+      </w:pPr>
+      <w:r>
+        <w:rPr>
+          <w:rFonts w:ascii="Times New Roman" w:hAnsi="Times New Roman" w:cs="Times New Roman"/>
+          <w:b/>
+          <w:bCs/>
+          <w:sz w:val="28"/>
+          <w:szCs w:val="28"/>
+          <w:lang w:val="uk-UA"/>
+        </w:rPr>
         <w:tab/>
-        <w:tab/>
-      </w:r>
-      <w:hyperlink r:id="rId4">
+      </w:r>
+      <w:hyperlink r:id="rId22" w:history="1">
         <w:r>
           <w:rPr>
-            <w:rStyle w:val="InternetLink"/>
-            <w:rFonts w:cs="Times New Roman" w:ascii="Times New Roman" w:hAnsi="Times New Roman"/>
+            <w:rStyle w:val="a3"/>
+            <w:rFonts w:ascii="Times New Roman" w:hAnsi="Times New Roman" w:cs="Times New Roman"/>
+            <w:b/>
+            <w:bCs/>
+            <w:sz w:val="28"/>
+            <w:szCs w:val="28"/>
+            <w:lang w:val="uk-UA"/>
+          </w:rPr>
+          <w:t>https://www.kaggle.com/code/constantinekabanov/kabanov-idz-emperical-methods-se</w:t>
+        </w:r>
+      </w:hyperlink>
+    </w:p>
+    <w:p>
+      <w:pPr>
+        <w:ind w:hanging="142"/>
+        <w:rPr>
+          <w:rFonts w:ascii="Times New Roman" w:hAnsi="Times New Roman" w:cs="Times New Roman"/>
+          <w:b/>
+          <w:bCs/>
+          <w:color w:val="0000FF"/>
+          <w:sz w:val="28"/>
+          <w:szCs w:val="28"/>
+          <w:u w:val="single"/>
+          <w:lang w:val="uk-UA"/>
+        </w:rPr>
+      </w:pPr>
+      <w:r>
+        <w:rPr>
+          <w:rFonts w:ascii="Times New Roman" w:hAnsi="Times New Roman" w:cs="Times New Roman"/>
+          <w:b/>
+          <w:bCs/>
+          <w:sz w:val="28"/>
+          <w:szCs w:val="28"/>
+          <w:lang w:val="uk-UA"/>
+        </w:rPr>
+        <w:t xml:space="preserve"> </w:t>
+      </w:r>
+      <w:hyperlink r:id="rId23" w:history="1">
+        <w:r>
+          <w:rPr>
+            <w:rStyle w:val="a3"/>
+            <w:rFonts w:ascii="Times New Roman" w:hAnsi="Times New Roman" w:cs="Times New Roman"/>
+            <w:b/>
+            <w:bCs/>
+            <w:sz w:val="28"/>
+            <w:szCs w:val="28"/>
+            <w:lang w:val="uk-UA"/>
+          </w:rPr>
+          <w:t>https://colab.research.google.com/drive/19YkldOcvozwMOKLywFvdn9RfZZN1MuHA?usp=sharing</w:t>
+        </w:r>
+      </w:hyperlink>
+    </w:p>
+    <w:p>
+      <w:pPr>
+        <w:ind w:hanging="142"/>
+        <w:rPr>
+          <w:rFonts w:ascii="Times New Roman" w:hAnsi="Times New Roman" w:cs="Times New Roman"/>
+          <w:b/>
+          <w:bCs/>
+          <w:sz w:val="28"/>
+          <w:szCs w:val="28"/>
+          <w:lang w:val="uk-UA"/>
+        </w:rPr>
+      </w:pPr>
+    </w:p>
+    <w:p>
+      <w:pPr>
+        <w:ind w:hanging="142"/>
+        <w:rPr>
+          <w:rFonts w:ascii="Times New Roman" w:hAnsi="Times New Roman" w:cs="Times New Roman"/>
+          <w:b/>
+          <w:bCs/>
+          <w:sz w:val="28"/>
+          <w:szCs w:val="28"/>
+          <w:lang w:val="uk-UA"/>
+        </w:rPr>
+      </w:pPr>
+      <w:r>
+        <w:rPr>
+          <w:rFonts w:ascii="Times New Roman" w:hAnsi="Times New Roman" w:cs="Times New Roman"/>
+          <w:b/>
+          <w:bCs/>
+          <w:sz w:val="28"/>
+          <w:szCs w:val="28"/>
+          <w:lang w:val="uk-UA"/>
+        </w:rPr>
+        <w:tab/>
+      </w:r>
+      <w:hyperlink r:id="rId24" w:history="1">
+        <w:r>
+          <w:rPr>
+            <w:rStyle w:val="a3"/>
+            <w:rFonts w:ascii="Times New Roman" w:hAnsi="Times New Roman" w:cs="Times New Roman"/>
             <w:b/>
             <w:bCs/>
             <w:sz w:val="28"/>
@@ -863,7 +2718,7 @@
       </w:hyperlink>
       <w:r>
         <w:rPr>
-          <w:rFonts w:cs="Times New Roman" w:ascii="Times New Roman" w:hAnsi="Times New Roman"/>
+          <w:rFonts w:ascii="Times New Roman" w:hAnsi="Times New Roman" w:cs="Times New Roman"/>
           <w:b/>
           <w:bCs/>
           <w:sz w:val="28"/>
@@ -875,46 +2730,42 @@
       <w:r>
         <w:rPr>
           <w:rFonts w:ascii="Ubuntu Mono" w:hAnsi="Ubuntu Mono"/>
+          <w:lang w:val="uk-UA"/>
         </w:rPr>
         <w:br/>
       </w:r>
     </w:p>
     <w:p>
       <w:pPr>
-        <w:pStyle w:val="Normal"/>
-        <w:widowControl/>
-        <w:suppressAutoHyphens w:val="true"/>
-        <w:bidi w:val="0"/>
-        <w:spacing w:lineRule="auto" w:line="259" w:before="0" w:after="160"/>
-        <w:jc w:val="left"/>
         <w:rPr>
           <w:rStyle w:val="StrongEmphasis"/>
-        </w:rPr>
-      </w:pPr>
-      <w:r>
-        <w:rPr/>
+          <w:lang w:val="uk-UA"/>
+        </w:rPr>
+      </w:pPr>
+      <w:r>
+        <w:rPr>
+          <w:lang w:val="uk-UA"/>
+        </w:rPr>
         <w:br/>
       </w:r>
     </w:p>
     <w:sectPr>
-      <w:type w:val="nextPage"/>
       <w:pgSz w:w="11906" w:h="16838"/>
-      <w:pgMar w:left="1701" w:right="850" w:gutter="0" w:header="0" w:top="1134" w:footer="0" w:bottom="1134"/>
-      <w:pgNumType w:fmt="decimal"/>
-      <w:formProt w:val="false"/>
-      <w:textDirection w:val="lrTb"/>
-      <w:docGrid w:type="default" w:linePitch="360" w:charSpace="8192"/>
+      <w:pgMar w:top="1134" w:right="850" w:bottom="1134" w:left="1701" w:header="0" w:footer="0" w:gutter="0"/>
+      <w:cols w:space="720"/>
+      <w:formProt w:val="0"/>
+      <w:docGrid w:linePitch="360" w:charSpace="8192"/>
     </w:sectPr>
   </w:body>
 </w:document>
 </file>
 
 <file path=word/styles.xml><?xml version="1.0" encoding="utf-8"?>
-<w:styles xmlns:w="http://schemas.openxmlformats.org/wordprocessingml/2006/main" xmlns:w14="http://schemas.microsoft.com/office/word/2010/wordml" xmlns:mc="http://schemas.openxmlformats.org/markup-compatibility/2006" mc:Ignorable="w14">
+<w:styles xmlns:mc="http://schemas.openxmlformats.org/markup-compatibility/2006" xmlns:r="http://schemas.openxmlformats.org/officeDocument/2006/relationships" xmlns:w="http://schemas.openxmlformats.org/wordprocessingml/2006/main" xmlns:w14="http://schemas.microsoft.com/office/word/2010/wordml" xmlns:w15="http://schemas.microsoft.com/office/word/2012/wordml" xmlns:w16cex="http://schemas.microsoft.com/office/word/2018/wordml/cex" xmlns:w16cid="http://schemas.microsoft.com/office/word/2016/wordml/cid" xmlns:w16="http://schemas.microsoft.com/office/word/2018/wordml" xmlns:w16se="http://schemas.microsoft.com/office/word/2015/wordml/symex" mc:Ignorable="w14 w15 w16se w16cid w16 w16cex">
   <w:docDefaults>
     <w:rPrDefault>
       <w:rPr>
-        <w:rFonts w:ascii="Calibri" w:hAnsi="Calibri" w:eastAsia="Calibri" w:cs="" w:asciiTheme="minorHAnsi" w:cstheme="minorBidi" w:eastAsiaTheme="minorHAnsi" w:hAnsiTheme="minorHAnsi"/>
+        <w:rFonts w:asciiTheme="minorHAnsi" w:eastAsiaTheme="minorHAnsi" w:hAnsiTheme="minorHAnsi" w:cstheme="minorBidi"/>
         <w:sz w:val="22"/>
         <w:szCs w:val="22"/>
         <w:lang w:val="en-US" w:eastAsia="en-US" w:bidi="ar-SA"/>
@@ -922,21 +2773,21 @@
     </w:rPrDefault>
     <w:pPrDefault>
       <w:pPr>
-        <w:suppressAutoHyphens w:val="true"/>
+        <w:suppressAutoHyphens/>
       </w:pPr>
     </w:pPrDefault>
   </w:docDefaults>
   <w:latentStyles w:defLockedState="0" w:defUIPriority="99" w:defSemiHidden="0" w:defUnhideWhenUsed="0" w:defQFormat="0" w:count="376">
     <w:lsdException w:name="Normal" w:uiPriority="0" w:qFormat="1"/>
     <w:lsdException w:name="heading 1" w:uiPriority="9" w:qFormat="1"/>
-    <w:lsdException w:name="heading 2" w:uiPriority="9" w:semiHidden="1" w:unhideWhenUsed="1" w:qFormat="1"/>
-    <w:lsdException w:name="heading 3" w:uiPriority="9" w:semiHidden="1" w:unhideWhenUsed="1" w:qFormat="1"/>
-    <w:lsdException w:name="heading 4" w:uiPriority="9" w:semiHidden="1" w:unhideWhenUsed="1" w:qFormat="1"/>
-    <w:lsdException w:name="heading 5" w:uiPriority="9" w:semiHidden="1" w:unhideWhenUsed="1" w:qFormat="1"/>
-    <w:lsdException w:name="heading 6" w:uiPriority="9" w:semiHidden="1" w:unhideWhenUsed="1" w:qFormat="1"/>
-    <w:lsdException w:name="heading 7" w:uiPriority="9" w:semiHidden="1" w:unhideWhenUsed="1" w:qFormat="1"/>
-    <w:lsdException w:name="heading 8" w:uiPriority="9" w:semiHidden="1" w:unhideWhenUsed="1" w:qFormat="1"/>
-    <w:lsdException w:name="heading 9" w:uiPriority="9" w:semiHidden="1" w:unhideWhenUsed="1" w:qFormat="1"/>
+    <w:lsdException w:name="heading 2" w:semiHidden="1" w:uiPriority="9" w:unhideWhenUsed="1" w:qFormat="1"/>
+    <w:lsdException w:name="heading 3" w:semiHidden="1" w:uiPriority="9" w:unhideWhenUsed="1" w:qFormat="1"/>
+    <w:lsdException w:name="heading 4" w:semiHidden="1" w:uiPriority="9" w:unhideWhenUsed="1" w:qFormat="1"/>
+    <w:lsdException w:name="heading 5" w:semiHidden="1" w:uiPriority="9" w:unhideWhenUsed="1" w:qFormat="1"/>
+    <w:lsdException w:name="heading 6" w:semiHidden="1" w:uiPriority="9" w:unhideWhenUsed="1" w:qFormat="1"/>
+    <w:lsdException w:name="heading 7" w:semiHidden="1" w:uiPriority="9" w:unhideWhenUsed="1" w:qFormat="1"/>
+    <w:lsdException w:name="heading 8" w:semiHidden="1" w:uiPriority="9" w:unhideWhenUsed="1" w:qFormat="1"/>
+    <w:lsdException w:name="heading 9" w:semiHidden="1" w:uiPriority="9" w:unhideWhenUsed="1" w:qFormat="1"/>
     <w:lsdException w:name="index 1" w:semiHidden="1" w:unhideWhenUsed="1"/>
     <w:lsdException w:name="index 2" w:semiHidden="1" w:unhideWhenUsed="1"/>
     <w:lsdException w:name="index 3" w:semiHidden="1" w:unhideWhenUsed="1"/>
@@ -946,22 +2797,22 @@
     <w:lsdException w:name="index 7" w:semiHidden="1" w:unhideWhenUsed="1"/>
     <w:lsdException w:name="index 8" w:semiHidden="1" w:unhideWhenUsed="1"/>
     <w:lsdException w:name="index 9" w:semiHidden="1" w:unhideWhenUsed="1"/>
-    <w:lsdException w:name="toc 1" w:uiPriority="39" w:semiHidden="1" w:unhideWhenUsed="1"/>
-    <w:lsdException w:name="toc 2" w:uiPriority="39" w:semiHidden="1" w:unhideWhenUsed="1"/>
-    <w:lsdException w:name="toc 3" w:uiPriority="39" w:semiHidden="1" w:unhideWhenUsed="1"/>
-    <w:lsdException w:name="toc 4" w:uiPriority="39" w:semiHidden="1" w:unhideWhenUsed="1"/>
-    <w:lsdException w:name="toc 5" w:uiPriority="39" w:semiHidden="1" w:unhideWhenUsed="1"/>
-    <w:lsdException w:name="toc 6" w:uiPriority="39" w:semiHidden="1" w:unhideWhenUsed="1"/>
-    <w:lsdException w:name="toc 7" w:uiPriority="39" w:semiHidden="1" w:unhideWhenUsed="1"/>
-    <w:lsdException w:name="toc 8" w:uiPriority="39" w:semiHidden="1" w:unhideWhenUsed="1"/>
-    <w:lsdException w:name="toc 9" w:uiPriority="39" w:semiHidden="1" w:unhideWhenUsed="1"/>
+    <w:lsdException w:name="toc 1" w:semiHidden="1" w:uiPriority="39" w:unhideWhenUsed="1"/>
+    <w:lsdException w:name="toc 2" w:semiHidden="1" w:uiPriority="39" w:unhideWhenUsed="1"/>
+    <w:lsdException w:name="toc 3" w:semiHidden="1" w:uiPriority="39" w:unhideWhenUsed="1"/>
+    <w:lsdException w:name="toc 4" w:semiHidden="1" w:uiPriority="39" w:unhideWhenUsed="1"/>
+    <w:lsdException w:name="toc 5" w:semiHidden="1" w:uiPriority="39" w:unhideWhenUsed="1"/>
+    <w:lsdException w:name="toc 6" w:semiHidden="1" w:uiPriority="39" w:unhideWhenUsed="1"/>
+    <w:lsdException w:name="toc 7" w:semiHidden="1" w:uiPriority="39" w:unhideWhenUsed="1"/>
+    <w:lsdException w:name="toc 8" w:semiHidden="1" w:uiPriority="39" w:unhideWhenUsed="1"/>
+    <w:lsdException w:name="toc 9" w:semiHidden="1" w:uiPriority="39" w:unhideWhenUsed="1"/>
     <w:lsdException w:name="Normal Indent" w:semiHidden="1" w:unhideWhenUsed="1"/>
     <w:lsdException w:name="footnote text" w:semiHidden="1" w:unhideWhenUsed="1"/>
     <w:lsdException w:name="annotation text" w:semiHidden="1" w:unhideWhenUsed="1"/>
     <w:lsdException w:name="header" w:semiHidden="1" w:unhideWhenUsed="1"/>
     <w:lsdException w:name="footer" w:semiHidden="1" w:unhideWhenUsed="1"/>
     <w:lsdException w:name="index heading" w:semiHidden="1" w:unhideWhenUsed="1"/>
-    <w:lsdException w:name="caption" w:uiPriority="35" w:semiHidden="1" w:unhideWhenUsed="1" w:qFormat="1"/>
+    <w:lsdException w:name="caption" w:semiHidden="1" w:uiPriority="35" w:unhideWhenUsed="1" w:qFormat="1"/>
     <w:lsdException w:name="table of figures" w:semiHidden="1" w:unhideWhenUsed="1"/>
     <w:lsdException w:name="envelope address" w:semiHidden="1" w:unhideWhenUsed="1"/>
     <w:lsdException w:name="envelope return" w:semiHidden="1" w:unhideWhenUsed="1"/>
@@ -992,7 +2843,7 @@
     <w:lsdException w:name="Title" w:uiPriority="10" w:qFormat="1"/>
     <w:lsdException w:name="Closing" w:semiHidden="1" w:unhideWhenUsed="1"/>
     <w:lsdException w:name="Signature" w:semiHidden="1" w:unhideWhenUsed="1"/>
-    <w:lsdException w:name="Default Paragraph Font" w:uiPriority="1" w:semiHidden="1" w:unhideWhenUsed="1"/>
+    <w:lsdException w:name="Default Paragraph Font" w:semiHidden="1" w:uiPriority="1" w:unhideWhenUsed="1"/>
     <w:lsdException w:name="Body Text" w:semiHidden="1" w:unhideWhenUsed="1"/>
     <w:lsdException w:name="Body Text Indent" w:semiHidden="1" w:unhideWhenUsed="1"/>
     <w:lsdException w:name="List Continue" w:semiHidden="1" w:unhideWhenUsed="1"/>
@@ -1192,8 +3043,8 @@
     <w:lsdException w:name="Subtle Reference" w:uiPriority="31" w:qFormat="1"/>
     <w:lsdException w:name="Intense Reference" w:uiPriority="32" w:qFormat="1"/>
     <w:lsdException w:name="Book Title" w:uiPriority="33" w:qFormat="1"/>
-    <w:lsdException w:name="Bibliography" w:uiPriority="37" w:semiHidden="1" w:unhideWhenUsed="1"/>
-    <w:lsdException w:name="TOC Heading" w:uiPriority="39" w:semiHidden="1" w:unhideWhenUsed="1" w:qFormat="1"/>
+    <w:lsdException w:name="Bibliography" w:semiHidden="1" w:uiPriority="37" w:unhideWhenUsed="1"/>
+    <w:lsdException w:name="TOC Heading" w:semiHidden="1" w:uiPriority="39" w:unhideWhenUsed="1" w:qFormat="1"/>
     <w:lsdException w:name="Plain Table 1" w:uiPriority="41"/>
     <w:lsdException w:name="Plain Table 2" w:uiPriority="42"/>
     <w:lsdException w:name="Plain Table 3" w:uiPriority="43"/>
@@ -1304,61 +3155,70 @@
     <w:lsdException w:name="Unresolved Mention" w:semiHidden="1" w:unhideWhenUsed="1"/>
     <w:lsdException w:name="Smart Link" w:semiHidden="1" w:unhideWhenUsed="1"/>
   </w:latentStyles>
-  <w:style w:type="paragraph" w:styleId="Normal" w:default="1">
+  <w:style w:type="paragraph" w:default="1" w:styleId="a">
     <w:name w:val="Normal"/>
     <w:qFormat/>
-    <w:rsid w:val="00d23f78"/>
+    <w:rsid w:val="00D23F78"/>
     <w:pPr>
-      <w:widowControl/>
-      <w:suppressAutoHyphens w:val="true"/>
-      <w:bidi w:val="0"/>
-      <w:spacing w:lineRule="auto" w:line="259" w:before="0" w:after="160"/>
-      <w:jc w:val="left"/>
+      <w:spacing w:after="160" w:line="259" w:lineRule="auto"/>
     </w:pPr>
     <w:rPr>
-      <w:rFonts w:ascii="Calibri" w:hAnsi="Calibri" w:eastAsia="Calibri" w:cs="" w:asciiTheme="minorHAnsi" w:cstheme="minorBidi" w:eastAsiaTheme="minorHAnsi" w:hAnsiTheme="minorHAnsi"/>
-      <w:color w:val="auto"/>
-      <w:kern w:val="0"/>
-      <w:sz w:val="22"/>
-      <w:szCs w:val="22"/>
-      <w:lang w:val="ru-RU" w:eastAsia="en-US" w:bidi="ar-SA"/>
+      <w:lang w:val="ru-RU"/>
     </w:rPr>
   </w:style>
-  <w:style w:type="character" w:styleId="DefaultParagraphFont" w:default="1">
+  <w:style w:type="character" w:default="1" w:styleId="a0">
     <w:name w:val="Default Paragraph Font"/>
     <w:uiPriority w:val="1"/>
     <w:semiHidden/>
     <w:unhideWhenUsed/>
-    <w:qFormat/>
-    <w:rPr/>
   </w:style>
-  <w:style w:type="character" w:styleId="HTML" w:customStyle="1">
+  <w:style w:type="table" w:default="1" w:styleId="a1">
+    <w:name w:val="Normal Table"/>
+    <w:uiPriority w:val="99"/>
+    <w:semiHidden/>
+    <w:unhideWhenUsed/>
+    <w:tblPr>
+      <w:tblInd w:w="0" w:type="dxa"/>
+      <w:tblCellMar>
+        <w:top w:w="0" w:type="dxa"/>
+        <w:left w:w="108" w:type="dxa"/>
+        <w:bottom w:w="0" w:type="dxa"/>
+        <w:right w:w="108" w:type="dxa"/>
+      </w:tblCellMar>
+    </w:tblPr>
+  </w:style>
+  <w:style w:type="numbering" w:default="1" w:styleId="a2">
+    <w:name w:val="No List"/>
+    <w:uiPriority w:val="99"/>
+    <w:semiHidden/>
+    <w:unhideWhenUsed/>
+  </w:style>
+  <w:style w:type="character" w:customStyle="1" w:styleId="HTML">
     <w:name w:val="Стандартный HTML Знак"/>
-    <w:basedOn w:val="DefaultParagraphFont"/>
-    <w:link w:val="HTMLPreformatted"/>
+    <w:basedOn w:val="a0"/>
+    <w:link w:val="HTML0"/>
     <w:uiPriority w:val="99"/>
     <w:semiHidden/>
     <w:qFormat/>
-    <w:rsid w:val="004d398d"/>
+    <w:rsid w:val="004D398D"/>
     <w:rPr>
-      <w:rFonts w:ascii="Courier New" w:hAnsi="Courier New" w:eastAsia="Times New Roman" w:cs="Courier New"/>
+      <w:rFonts w:ascii="Courier New" w:eastAsia="Times New Roman" w:hAnsi="Courier New" w:cs="Courier New"/>
       <w:sz w:val="20"/>
       <w:szCs w:val="20"/>
     </w:rPr>
   </w:style>
-  <w:style w:type="character" w:styleId="InternetLink">
+  <w:style w:type="character" w:styleId="a3">
     <w:name w:val="Hyperlink"/>
-    <w:basedOn w:val="DefaultParagraphFont"/>
+    <w:basedOn w:val="a0"/>
     <w:uiPriority w:val="99"/>
-    <w:semiHidden/>
     <w:unhideWhenUsed/>
-    <w:rsid w:val="004d398d"/>
+    <w:rsid w:val="004D398D"/>
     <w:rPr>
       <w:color w:val="0000FF"/>
       <w:u w:val="single"/>
     </w:rPr>
   </w:style>
-  <w:style w:type="character" w:styleId="StrongEmphasis">
+  <w:style w:type="character" w:customStyle="1" w:styleId="StrongEmphasis">
     <w:name w:val="Strong Emphasis"/>
     <w:qFormat/>
     <w:rPr>
@@ -1366,52 +3226,49 @@
       <w:bCs/>
     </w:rPr>
   </w:style>
-  <w:style w:type="character" w:styleId="NumberingSymbols">
+  <w:style w:type="character" w:customStyle="1" w:styleId="NumberingSymbols">
     <w:name w:val="Numbering Symbols"/>
     <w:qFormat/>
-    <w:rPr/>
   </w:style>
-  <w:style w:type="character" w:styleId="Bullets">
+  <w:style w:type="character" w:customStyle="1" w:styleId="Bullets">
     <w:name w:val="Bullets"/>
     <w:qFormat/>
     <w:rPr>
-      <w:rFonts w:ascii="OpenSymbol" w:hAnsi="OpenSymbol" w:eastAsia="OpenSymbol" w:cs="OpenSymbol"/>
+      <w:rFonts w:ascii="OpenSymbol" w:eastAsia="OpenSymbol" w:hAnsi="OpenSymbol" w:cs="OpenSymbol"/>
     </w:rPr>
   </w:style>
-  <w:style w:type="paragraph" w:styleId="Heading" w:customStyle="1">
+  <w:style w:type="paragraph" w:customStyle="1" w:styleId="Heading">
     <w:name w:val="Heading"/>
-    <w:basedOn w:val="Normal"/>
-    <w:next w:val="TextBody"/>
+    <w:basedOn w:val="a"/>
+    <w:next w:val="a4"/>
     <w:qFormat/>
     <w:pPr>
-      <w:keepNext w:val="true"/>
+      <w:keepNext/>
       <w:spacing w:before="240" w:after="120"/>
     </w:pPr>
     <w:rPr>
-      <w:rFonts w:ascii="Liberation Sans" w:hAnsi="Liberation Sans" w:eastAsia="Noto Sans CJK SC" w:cs="Lohit Devanagari"/>
+      <w:rFonts w:ascii="Liberation Sans" w:eastAsia="Noto Sans CJK SC" w:hAnsi="Liberation Sans" w:cs="Lohit Devanagari"/>
       <w:sz w:val="28"/>
       <w:szCs w:val="28"/>
     </w:rPr>
   </w:style>
-  <w:style w:type="paragraph" w:styleId="TextBody">
+  <w:style w:type="paragraph" w:styleId="a4">
     <w:name w:val="Body Text"/>
-    <w:basedOn w:val="Normal"/>
+    <w:basedOn w:val="a"/>
     <w:pPr>
-      <w:spacing w:lineRule="auto" w:line="276" w:before="0" w:after="140"/>
+      <w:spacing w:after="140" w:line="276" w:lineRule="auto"/>
     </w:pPr>
-    <w:rPr/>
   </w:style>
-  <w:style w:type="paragraph" w:styleId="List">
+  <w:style w:type="paragraph" w:styleId="a5">
     <w:name w:val="List"/>
-    <w:basedOn w:val="TextBody"/>
-    <w:pPr/>
+    <w:basedOn w:val="a4"/>
     <w:rPr>
       <w:rFonts w:cs="Lohit Devanagari"/>
     </w:rPr>
   </w:style>
-  <w:style w:type="paragraph" w:styleId="Caption">
-    <w:name w:val="Caption"/>
-    <w:basedOn w:val="Normal"/>
+  <w:style w:type="paragraph" w:styleId="a6">
+    <w:name w:val="caption"/>
+    <w:basedOn w:val="a"/>
     <w:qFormat/>
     <w:pPr>
       <w:suppressLineNumbers/>
@@ -1425,9 +3282,9 @@
       <w:szCs w:val="24"/>
     </w:rPr>
   </w:style>
-  <w:style w:type="paragraph" w:styleId="Index" w:customStyle="1">
+  <w:style w:type="paragraph" w:customStyle="1" w:styleId="Index">
     <w:name w:val="Index"/>
-    <w:basedOn w:val="Normal"/>
+    <w:basedOn w:val="a"/>
     <w:qFormat/>
     <w:pPr>
       <w:suppressLineNumbers/>
@@ -1436,117 +3293,87 @@
       <w:rFonts w:cs="Lohit Devanagari"/>
     </w:rPr>
   </w:style>
-  <w:style w:type="paragraph" w:styleId="Caption1">
-    <w:name w:val="caption"/>
-    <w:basedOn w:val="Normal"/>
-    <w:qFormat/>
-    <w:pPr>
-      <w:suppressLineNumbers/>
-      <w:spacing w:before="120" w:after="120"/>
-    </w:pPr>
-    <w:rPr>
-      <w:rFonts w:cs="Lohit Devanagari"/>
-      <w:i/>
-      <w:iCs/>
-      <w:sz w:val="24"/>
-      <w:szCs w:val="24"/>
-    </w:rPr>
-  </w:style>
-  <w:style w:type="paragraph" w:styleId="ListParagraph">
+  <w:style w:type="paragraph" w:styleId="a7">
     <w:name w:val="List Paragraph"/>
-    <w:basedOn w:val="Normal"/>
+    <w:basedOn w:val="a"/>
     <w:uiPriority w:val="34"/>
     <w:qFormat/>
-    <w:rsid w:val="00fd1c82"/>
+    <w:rsid w:val="00FD1C82"/>
     <w:pPr>
-      <w:spacing w:before="0" w:after="160"/>
-      <w:ind w:left="720" w:hanging="0"/>
+      <w:ind w:left="720"/>
       <w:contextualSpacing/>
     </w:pPr>
-    <w:rPr/>
   </w:style>
-  <w:style w:type="paragraph" w:styleId="HTMLPreformatted">
+  <w:style w:type="paragraph" w:styleId="HTML0">
     <w:name w:val="HTML Preformatted"/>
-    <w:basedOn w:val="Normal"/>
+    <w:basedOn w:val="a"/>
     <w:link w:val="HTML"/>
     <w:uiPriority w:val="99"/>
     <w:semiHidden/>
     <w:unhideWhenUsed/>
     <w:qFormat/>
-    <w:rsid w:val="004d398d"/>
+    <w:rsid w:val="004D398D"/>
     <w:pPr>
       <w:tabs>
-        <w:tab w:val="clear" w:pos="720"/>
-        <w:tab w:val="left" w:pos="916" w:leader="none"/>
-        <w:tab w:val="left" w:pos="1832" w:leader="none"/>
-        <w:tab w:val="left" w:pos="2748" w:leader="none"/>
-        <w:tab w:val="left" w:pos="3664" w:leader="none"/>
-        <w:tab w:val="left" w:pos="4580" w:leader="none"/>
-        <w:tab w:val="left" w:pos="5496" w:leader="none"/>
-        <w:tab w:val="left" w:pos="6412" w:leader="none"/>
-        <w:tab w:val="left" w:pos="7328" w:leader="none"/>
-        <w:tab w:val="left" w:pos="8244" w:leader="none"/>
-        <w:tab w:val="left" w:pos="9160" w:leader="none"/>
-        <w:tab w:val="left" w:pos="10076" w:leader="none"/>
-        <w:tab w:val="left" w:pos="10992" w:leader="none"/>
-        <w:tab w:val="left" w:pos="11908" w:leader="none"/>
-        <w:tab w:val="left" w:pos="12824" w:leader="none"/>
-        <w:tab w:val="left" w:pos="13740" w:leader="none"/>
-        <w:tab w:val="left" w:pos="14656" w:leader="none"/>
+        <w:tab w:val="left" w:pos="916"/>
+        <w:tab w:val="left" w:pos="1832"/>
+        <w:tab w:val="left" w:pos="2748"/>
+        <w:tab w:val="left" w:pos="3664"/>
+        <w:tab w:val="left" w:pos="4580"/>
+        <w:tab w:val="left" w:pos="5496"/>
+        <w:tab w:val="left" w:pos="6412"/>
+        <w:tab w:val="left" w:pos="7328"/>
+        <w:tab w:val="left" w:pos="8244"/>
+        <w:tab w:val="left" w:pos="9160"/>
+        <w:tab w:val="left" w:pos="10076"/>
+        <w:tab w:val="left" w:pos="10992"/>
+        <w:tab w:val="left" w:pos="11908"/>
+        <w:tab w:val="left" w:pos="12824"/>
+        <w:tab w:val="left" w:pos="13740"/>
+        <w:tab w:val="left" w:pos="14656"/>
       </w:tabs>
-      <w:suppressAutoHyphens w:val="false"/>
-      <w:spacing w:lineRule="auto" w:line="240" w:before="0" w:after="0"/>
+      <w:suppressAutoHyphens w:val="0"/>
+      <w:spacing w:after="0" w:line="240" w:lineRule="auto"/>
     </w:pPr>
     <w:rPr>
-      <w:rFonts w:ascii="Courier New" w:hAnsi="Courier New" w:eastAsia="Times New Roman" w:cs="Courier New"/>
+      <w:rFonts w:ascii="Courier New" w:eastAsia="Times New Roman" w:hAnsi="Courier New" w:cs="Courier New"/>
       <w:sz w:val="20"/>
       <w:szCs w:val="20"/>
       <w:lang w:val="en-US"/>
     </w:rPr>
   </w:style>
-  <w:style w:type="paragraph" w:styleId="FrameContents">
+  <w:style w:type="paragraph" w:customStyle="1" w:styleId="FrameContents">
     <w:name w:val="Frame Contents"/>
-    <w:basedOn w:val="Normal"/>
+    <w:basedOn w:val="a"/>
     <w:qFormat/>
-    <w:pPr/>
-    <w:rPr/>
   </w:style>
-  <w:style w:type="numbering" w:styleId="NoList" w:default="1">
-    <w:name w:val="No List"/>
+  <w:style w:type="table" w:styleId="a8">
+    <w:name w:val="Table Grid"/>
+    <w:basedOn w:val="a1"/>
+    <w:uiPriority w:val="39"/>
+    <w:rsid w:val="00FD1C82"/>
+    <w:tblPr>
+      <w:tblBorders>
+        <w:top w:val="single" w:sz="4" w:space="0" w:color="auto"/>
+        <w:left w:val="single" w:sz="4" w:space="0" w:color="auto"/>
+        <w:bottom w:val="single" w:sz="4" w:space="0" w:color="auto"/>
+        <w:right w:val="single" w:sz="4" w:space="0" w:color="auto"/>
+        <w:insideH w:val="single" w:sz="4" w:space="0" w:color="auto"/>
+        <w:insideV w:val="single" w:sz="4" w:space="0" w:color="auto"/>
+      </w:tblBorders>
+    </w:tblPr>
+  </w:style>
+  <w:style w:type="character" w:styleId="a9">
+    <w:name w:val="Unresolved Mention"/>
+    <w:basedOn w:val="a0"/>
     <w:uiPriority w:val="99"/>
     <w:semiHidden/>
     <w:unhideWhenUsed/>
-    <w:qFormat/>
-  </w:style>
-  <w:style w:type="table" w:default="1" w:styleId="a1">
-    <w:name w:val="Normal Table"/>
-    <w:uiPriority w:val="99"/>
-    <w:semiHidden/>
-    <w:unhideWhenUsed/>
-    <w:tblPr>
-      <w:tblCellMar>
-        <w:top w:w="0" w:type="dxa"/>
-        <w:left w:w="108" w:type="dxa"/>
-        <w:bottom w:w="0" w:type="dxa"/>
-        <w:right w:w="108" w:type="dxa"/>
-      </w:tblCellMar>
-    </w:tblPr>
-  </w:style>
-  <w:style w:type="table" w:styleId="a7">
-    <w:name w:val="Table Grid"/>
-    <w:basedOn w:val="a1"/>
-    <w:uiPriority w:val="39"/>
-    <w:rsid w:val="00fd1c82"/>
-    <w:tblPr>
-      <w:tblBorders>
-        <w:top w:val="single" w:color="auto" w:sz="4" w:space="0"/>
-        <w:left w:val="single" w:color="auto" w:sz="4" w:space="0"/>
-        <w:bottom w:val="single" w:color="auto" w:sz="4" w:space="0"/>
-        <w:right w:val="single" w:color="auto" w:sz="4" w:space="0"/>
-        <w:insideH w:val="single" w:color="auto" w:sz="4" w:space="0"/>
-        <w:insideV w:val="single" w:color="auto" w:sz="4" w:space="0"/>
-      </w:tblBorders>
-    </w:tblPr>
+    <w:rsid w:val="002A0D4B"/>
+    <w:rPr>
+      <w:color w:val="605E5C"/>
+      <w:shd w:val="clear" w:color="auto" w:fill="E1DFDD"/>
+    </w:rPr>
   </w:style>
 </w:styles>
 </file>
